--- a/++Templated Entries/LAURA ONLY ACCESS COMPLETED/DANCE/Akesson, Birgit JG/Akesson, Birgit (Hammergren) JG.docx
+++ b/++Templated Entries/LAURA ONLY ACCESS COMPLETED/DANCE/Akesson, Birgit JG/Akesson, Birgit (Hammergren) JG.docx
@@ -158,9 +158,11 @@
                 <w:tcW w:w="2642" w:type="dxa"/>
               </w:tcPr>
               <w:p>
+                <w:proofErr w:type="spellStart"/>
                 <w:r>
                   <w:t>Hammergren</w:t>
                 </w:r>
+                <w:proofErr w:type="spellEnd"/>
               </w:p>
             </w:tc>
           </w:sdtContent>
@@ -334,11 +336,19 @@
                 </w:tcMar>
               </w:tcPr>
               <w:p>
+                <w:proofErr w:type="spellStart"/>
                 <w:r>
                   <w:rPr>
                     <w:b/>
                   </w:rPr>
-                  <w:t>Åkesson, Birgit Anna Ida (1908-2001)</w:t>
+                  <w:t>Åkesson</w:t>
+                </w:r>
+                <w:proofErr w:type="spellEnd"/>
+                <w:r>
+                  <w:rPr>
+                    <w:b/>
+                  </w:rPr>
+                  <w:t>, Birgit Anna Ida (1908-2001)</w:t>
                 </w:r>
               </w:p>
             </w:tc>
@@ -419,7 +429,15 @@
               </w:tcPr>
               <w:p>
                 <w:r>
-                  <w:t>Birgit Åkesson (b.  24 March 1908, Malmö, Sweden</w:t>
+                  <w:t xml:space="preserve">Birgit </w:t>
+                </w:r>
+                <w:proofErr w:type="spellStart"/>
+                <w:r>
+                  <w:t>Åkesson</w:t>
+                </w:r>
+                <w:proofErr w:type="spellEnd"/>
+                <w:r>
+                  <w:t xml:space="preserve"> (b.  24 March 1908, Malmö, Sweden</w:t>
                 </w:r>
                 <w:proofErr w:type="gramStart"/>
                 <w:r>
@@ -427,7 +445,23 @@
                 </w:r>
                 <w:proofErr w:type="gramEnd"/>
                 <w:r>
-                  <w:t xml:space="preserve"> d. 24 March 2001, Stockholm, Sweden) is considered one of Sweden’s foremost modern choreographers. In the late 1920s and early 1930s she studied at Mary Wigman’s school in Germany. After completing the Wigman course, she found it difficult to stay in Germany because of the rise of fascism, and in 1934 she made her choreographic debut in Paris. Critics described her as an intellectual choreographer and </w:t>
+                  <w:t xml:space="preserve"> d. 24 March 2001, Stockholm, Sweden) is considered one of Sweden’s foremost modern choreographers. In the late 1920s and early 1930s she studied at Mary </w:t>
+                </w:r>
+                <w:proofErr w:type="spellStart"/>
+                <w:r>
+                  <w:t>Wigman’s</w:t>
+                </w:r>
+                <w:proofErr w:type="spellEnd"/>
+                <w:r>
+                  <w:t xml:space="preserve"> school in Germany. After completing the </w:t>
+                </w:r>
+                <w:proofErr w:type="spellStart"/>
+                <w:r>
+                  <w:t>Wigman</w:t>
+                </w:r>
+                <w:proofErr w:type="spellEnd"/>
+                <w:r>
+                  <w:t xml:space="preserve"> course, she found it difficult to stay in Germany because of the rise of fascism, and in 1934 she made her choreographic debut in Paris. Critics described her as an intellectual choreographer and </w:t>
                 </w:r>
                 <w:r>
                   <w:t>‘</w:t>
@@ -439,13 +473,37 @@
                   <w:t>’</w:t>
                 </w:r>
                 <w:r>
-                  <w:t xml:space="preserve"> due to her use of acrobatic and often angular body postures. Åkesson frequently choreographed for theatre and opera. Her works at the Swedish Royal Opera during the 1950s and 1960s introduced a modernist dance technique to the classically trained company. In 1963 she co-founded the Choreographic Institute in Stockholm, later renamed the University of Dance and Circus. Åkesson had a keen interest in non-Western culture and she undertook research on traditional dances in African and Asian countries, publishing an account of dances south of the Sahara in her 1983 book </w:t>
-                </w:r>
-                <w:r>
-                  <w:rPr>
-                    <w:i/>
-                  </w:rPr>
-                  <w:t xml:space="preserve">Källvattnets mask </w:t>
+                  <w:t xml:space="preserve"> due to her use of acrobatic and often angular body postures. </w:t>
+                </w:r>
+                <w:proofErr w:type="spellStart"/>
+                <w:r>
+                  <w:t>Åkesson</w:t>
+                </w:r>
+                <w:proofErr w:type="spellEnd"/>
+                <w:r>
+                  <w:t xml:space="preserve"> frequently choreographed for theatre and opera. Her works at the Swedish Royal Opera during the 1950s and 1960s introduced a modernist dance technique to the classically trained company. In 1963 she co-founded the Choreographic Institute in Stockholm, later renamed the University of Dance and Circus. </w:t>
+                </w:r>
+                <w:proofErr w:type="spellStart"/>
+                <w:r>
+                  <w:t>Åkesson</w:t>
+                </w:r>
+                <w:proofErr w:type="spellEnd"/>
+                <w:r>
+                  <w:t xml:space="preserve"> had a keen interest in non-Western culture and she undertook research on traditional dances in African and Asian countries, publishing an account of dances south of the Sahara in her 1983 book </w:t>
+                </w:r>
+                <w:proofErr w:type="spellStart"/>
+                <w:r>
+                  <w:rPr>
+                    <w:i/>
+                  </w:rPr>
+                  <w:t>Källvattnets</w:t>
+                </w:r>
+                <w:proofErr w:type="spellEnd"/>
+                <w:r>
+                  <w:rPr>
+                    <w:i/>
+                  </w:rPr>
+                  <w:t xml:space="preserve"> mask </w:t>
                 </w:r>
                 <w:r>
                   <w:t>[</w:t>
@@ -457,7 +515,23 @@
                   <w:t>Mask of the Spring Water</w:t>
                 </w:r>
                 <w:r>
-                  <w:t xml:space="preserve">]. In the history of Swedish dance, Åkesson and Birgit Cullberg became known as </w:t>
+                  <w:t xml:space="preserve">]. In the history of Swedish dance, </w:t>
+                </w:r>
+                <w:proofErr w:type="spellStart"/>
+                <w:r>
+                  <w:t>Åkesson</w:t>
+                </w:r>
+                <w:proofErr w:type="spellEnd"/>
+                <w:r>
+                  <w:t xml:space="preserve"> and Birgit </w:t>
+                </w:r>
+                <w:proofErr w:type="spellStart"/>
+                <w:r>
+                  <w:t>Cullberg</w:t>
+                </w:r>
+                <w:proofErr w:type="spellEnd"/>
+                <w:r>
+                  <w:t xml:space="preserve"> became known as </w:t>
                 </w:r>
                 <w:r>
                   <w:t>‘</w:t>
@@ -495,7 +569,15 @@
               </w:tcPr>
               <w:p>
                 <w:r>
-                  <w:t>Birgit Åkesson (b.  24 March 1908, Malmö, Sweden</w:t>
+                  <w:t xml:space="preserve">Birgit </w:t>
+                </w:r>
+                <w:proofErr w:type="spellStart"/>
+                <w:r>
+                  <w:t>Åkesson</w:t>
+                </w:r>
+                <w:proofErr w:type="spellEnd"/>
+                <w:r>
+                  <w:t xml:space="preserve"> (b.  24 March 1908, Malmö, Sweden</w:t>
                 </w:r>
                 <w:proofErr w:type="gramStart"/>
                 <w:r>
@@ -503,7 +585,23 @@
                 </w:r>
                 <w:proofErr w:type="gramEnd"/>
                 <w:r>
-                  <w:t xml:space="preserve"> d. 24 March 2001, Stockholm, Sweden) is considered one of Sweden’s foremost modern choreographers. In the late 1920s and early 1930s she studied at Mary Wigman’s school in Germany. After completing the Wigman course, she found it difficult to stay in Germany because of the rise of fascism, and in 1934 she made her choreographic debut in Paris. Critics described her as an intellectual choreographer and </w:t>
+                  <w:t xml:space="preserve"> d. 24 March 2001, Stockholm, Sweden) is considered one of Sweden’s foremost modern choreographers. In the late 1920s and early 1930s she studied at Mary </w:t>
+                </w:r>
+                <w:proofErr w:type="spellStart"/>
+                <w:r>
+                  <w:t>Wigman’s</w:t>
+                </w:r>
+                <w:proofErr w:type="spellEnd"/>
+                <w:r>
+                  <w:t xml:space="preserve"> school in Germany. After completing the </w:t>
+                </w:r>
+                <w:proofErr w:type="spellStart"/>
+                <w:r>
+                  <w:t>Wigman</w:t>
+                </w:r>
+                <w:proofErr w:type="spellEnd"/>
+                <w:r>
+                  <w:t xml:space="preserve"> course, she found it difficult to stay in Germany because of the rise of fascism, and in 1934 she made her choreographic debut in Paris. Critics described her as an intellectual choreographer and </w:t>
                 </w:r>
                 <w:r>
                   <w:t>‘</w:t>
@@ -515,13 +613,37 @@
                   <w:t>’</w:t>
                 </w:r>
                 <w:r>
-                  <w:t xml:space="preserve"> due to her use of acrobatic and often angular body postures. Åkesson frequently choreographed for theatre and opera. Her works at the Swedish Royal Opera during the 1950s and 1960s introduced a modernist dance technique to the classically trained company. In 1963 she co-founded the Choreographic Institute in Stockholm, later renamed the University of Dance and Circus. Åkesson had a keen interest in non-Western culture and she undertook research on traditional dances in African and Asian countries, publishing an account of dances south of the Sahara in her 1983 book </w:t>
-                </w:r>
-                <w:r>
-                  <w:rPr>
-                    <w:i/>
-                  </w:rPr>
-                  <w:t xml:space="preserve">Källvattnets mask </w:t>
+                  <w:t xml:space="preserve"> due to her use of acrobatic and often angular body postures. </w:t>
+                </w:r>
+                <w:proofErr w:type="spellStart"/>
+                <w:r>
+                  <w:t>Åkesson</w:t>
+                </w:r>
+                <w:proofErr w:type="spellEnd"/>
+                <w:r>
+                  <w:t xml:space="preserve"> frequently choreographed for theatre and opera. Her works at the Swedish Royal Opera during the 1950s and 1960s introduced a modernist dance technique to the classically trained company. In 1963 she co-founded the Choreographic Institute in Stockholm, later renamed the University of Dance and Circus. </w:t>
+                </w:r>
+                <w:proofErr w:type="spellStart"/>
+                <w:r>
+                  <w:t>Åkesson</w:t>
+                </w:r>
+                <w:proofErr w:type="spellEnd"/>
+                <w:r>
+                  <w:t xml:space="preserve"> had a keen interest in non-Western culture and she undertook research on traditional dances in African and Asian countries, publishing an account of dances south of the Sahara in her 1983 book </w:t>
+                </w:r>
+                <w:proofErr w:type="spellStart"/>
+                <w:r>
+                  <w:rPr>
+                    <w:i/>
+                  </w:rPr>
+                  <w:t>Källvattnets</w:t>
+                </w:r>
+                <w:proofErr w:type="spellEnd"/>
+                <w:r>
+                  <w:rPr>
+                    <w:i/>
+                  </w:rPr>
+                  <w:t xml:space="preserve"> mask </w:t>
                 </w:r>
                 <w:r>
                   <w:t>[</w:t>
@@ -533,7 +655,23 @@
                   <w:t>Mask of the Spring Water</w:t>
                 </w:r>
                 <w:r>
-                  <w:t xml:space="preserve">]. In the history of Swedish dance, Åkesson and Birgit Cullberg became known as </w:t>
+                  <w:t xml:space="preserve">]. In the history of Swedish dance, </w:t>
+                </w:r>
+                <w:proofErr w:type="spellStart"/>
+                <w:r>
+                  <w:t>Åkesson</w:t>
+                </w:r>
+                <w:proofErr w:type="spellEnd"/>
+                <w:r>
+                  <w:t xml:space="preserve"> and Birgit </w:t>
+                </w:r>
+                <w:proofErr w:type="spellStart"/>
+                <w:r>
+                  <w:t>Cullberg</w:t>
+                </w:r>
+                <w:proofErr w:type="spellEnd"/>
+                <w:r>
+                  <w:t xml:space="preserve"> became known as </w:t>
                 </w:r>
                 <w:r>
                   <w:t>‘</w:t>
@@ -573,7 +711,31 @@
               </w:p>
               <w:p>
                 <w:r>
-                  <w:t>Birgit Åkesson studied at Mary Wigman’s school in Dresden, Germany between 1929 and 1932. After receiving her certification from the school, she moved to Berlin and worked with the theatre director Max Reinhardt. Her debut as a choreographer took place in Paris in 1934, and critics applauded her solo dances, many of which still showed the influence of Wigman’s expressionism. In 1936 she opened a dance school in Stockholm, offering courses in improvisation, dance gymnastics, pantomime, modern dance, and theatrical dance composition. During the Second World War she spent her time teaching and continuing to develop her own dance technique.</w:t>
+                  <w:t xml:space="preserve">Birgit </w:t>
+                </w:r>
+                <w:proofErr w:type="spellStart"/>
+                <w:r>
+                  <w:t>Åkesson</w:t>
+                </w:r>
+                <w:proofErr w:type="spellEnd"/>
+                <w:r>
+                  <w:t xml:space="preserve"> studied at Mary </w:t>
+                </w:r>
+                <w:proofErr w:type="spellStart"/>
+                <w:r>
+                  <w:t>Wigman’s</w:t>
+                </w:r>
+                <w:proofErr w:type="spellEnd"/>
+                <w:r>
+                  <w:t xml:space="preserve"> school in Dresden, Germany between 1929 and 1932. After receiving her certification from the school, she moved to Berlin and worked with the theatre director Max Reinhardt. Her debut as a choreographer took place in Paris in 1934, and critics applauded her solo dances, many of which still showed the influence of </w:t>
+                </w:r>
+                <w:proofErr w:type="spellStart"/>
+                <w:r>
+                  <w:t>Wigman’s</w:t>
+                </w:r>
+                <w:proofErr w:type="spellEnd"/>
+                <w:r>
+                  <w:t xml:space="preserve"> expressionism. In 1936 she opened a dance school in Stockholm, offering courses in improvisation, dance gymnastics, pantomime, modern dance, and theatrical dance composition. During the Second World War she spent her time teaching and continuing to develop her own dance technique.</w:t>
                 </w:r>
               </w:p>
               <w:p/>
@@ -625,11 +787,47 @@
                   </w:rPr>
                   <w:fldChar w:fldCharType="end"/>
                 </w:r>
-                <w:r>
-                  <w:rPr>
-                    <w:color w:val="auto"/>
-                  </w:rPr>
-                  <w:t xml:space="preserve">Åkesson in 1934, her dance showing the influence of her Wigman training, photo by Charlotte Rudolph, VG BildKunst, Bonn. From: </w:t>
+                <w:proofErr w:type="spellStart"/>
+                <w:r>
+                  <w:rPr>
+                    <w:color w:val="auto"/>
+                  </w:rPr>
+                  <w:t>Åkesson</w:t>
+                </w:r>
+                <w:proofErr w:type="spellEnd"/>
+                <w:r>
+                  <w:rPr>
+                    <w:color w:val="auto"/>
+                  </w:rPr>
+                  <w:t xml:space="preserve"> in 1934, her dance showing the influence of her </w:t>
+                </w:r>
+                <w:proofErr w:type="spellStart"/>
+                <w:r>
+                  <w:rPr>
+                    <w:color w:val="auto"/>
+                  </w:rPr>
+                  <w:t>Wigman</w:t>
+                </w:r>
+                <w:proofErr w:type="spellEnd"/>
+                <w:r>
+                  <w:rPr>
+                    <w:color w:val="auto"/>
+                  </w:rPr>
+                  <w:t xml:space="preserve"> training, photo by Charlotte Rudolph, VG </w:t>
+                </w:r>
+                <w:proofErr w:type="spellStart"/>
+                <w:r>
+                  <w:rPr>
+                    <w:color w:val="auto"/>
+                  </w:rPr>
+                  <w:t>BildKunst</w:t>
+                </w:r>
+                <w:proofErr w:type="spellEnd"/>
+                <w:r>
+                  <w:rPr>
+                    <w:color w:val="auto"/>
+                  </w:rPr>
+                  <w:t xml:space="preserve">, Bonn. From: </w:t>
                 </w:r>
                 <w:r>
                   <w:rPr>
@@ -694,7 +892,21 @@
                   <w:rPr>
                     <w:color w:val="auto"/>
                   </w:rPr>
-                  <w:t xml:space="preserve"> Åkesson most likely in Movement (1947), photo German Dance Archive. From http://www.sk-kultur.de/tanz/akesson/akesson7.htm</w:t>
+                  <w:t xml:space="preserve"> </w:t>
+                </w:r>
+                <w:proofErr w:type="spellStart"/>
+                <w:r>
+                  <w:rPr>
+                    <w:color w:val="auto"/>
+                  </w:rPr>
+                  <w:t>Åkesson</w:t>
+                </w:r>
+                <w:proofErr w:type="spellEnd"/>
+                <w:r>
+                  <w:rPr>
+                    <w:color w:val="auto"/>
+                  </w:rPr>
+                  <w:t xml:space="preserve"> most likely in Movement (1947), photo German Dance Archive. From http://www.sk-kultur.de/tanz/akesson/akesson7.htm</w:t>
                 </w:r>
               </w:p>
               <w:p>
@@ -772,7 +984,35 @@
                   <w:rPr>
                     <w:color w:val="auto"/>
                   </w:rPr>
-                  <w:t xml:space="preserve"> Swedish film/television archive, Åkesson's dance Fruktbarhet (1946) in a series of three dances under the label </w:t>
+                  <w:t xml:space="preserve"> Swedish film/television archive, </w:t>
+                </w:r>
+                <w:proofErr w:type="spellStart"/>
+                <w:r>
+                  <w:rPr>
+                    <w:color w:val="auto"/>
+                  </w:rPr>
+                  <w:t>Åkesson's</w:t>
+                </w:r>
+                <w:proofErr w:type="spellEnd"/>
+                <w:r>
+                  <w:rPr>
+                    <w:color w:val="auto"/>
+                  </w:rPr>
+                  <w:t xml:space="preserve"> dance </w:t>
+                </w:r>
+                <w:proofErr w:type="spellStart"/>
+                <w:r>
+                  <w:rPr>
+                    <w:color w:val="auto"/>
+                  </w:rPr>
+                  <w:t>Fruktbarhet</w:t>
+                </w:r>
+                <w:proofErr w:type="spellEnd"/>
+                <w:r>
+                  <w:rPr>
+                    <w:color w:val="auto"/>
+                  </w:rPr>
+                  <w:t xml:space="preserve"> (1946) in a series of three dances under the label </w:t>
                 </w:r>
                 <w:r>
                   <w:rPr>
@@ -780,12 +1020,28 @@
                   </w:rPr>
                   <w:t>‘</w:t>
                 </w:r>
-                <w:r>
-                  <w:rPr>
-                    <w:color w:val="auto"/>
-                  </w:rPr>
-                  <w:t>Tre danser</w:t>
-                </w:r>
+                <w:proofErr w:type="spellStart"/>
+                <w:r>
+                  <w:rPr>
+                    <w:color w:val="auto"/>
+                  </w:rPr>
+                  <w:t>Tre</w:t>
+                </w:r>
+                <w:proofErr w:type="spellEnd"/>
+                <w:r>
+                  <w:rPr>
+                    <w:color w:val="auto"/>
+                  </w:rPr>
+                  <w:t xml:space="preserve"> </w:t>
+                </w:r>
+                <w:proofErr w:type="spellStart"/>
+                <w:r>
+                  <w:rPr>
+                    <w:color w:val="auto"/>
+                  </w:rPr>
+                  <w:t>danser</w:t>
+                </w:r>
+                <w:proofErr w:type="spellEnd"/>
                 <w:r>
                   <w:rPr>
                     <w:color w:val="auto"/>
@@ -821,14 +1077,82 @@
               </w:p>
               <w:p>
                 <w:r>
-                  <w:t xml:space="preserve">In her mature works, Åkesson rejected Wigman’s expressionist style in favour of abstraction. Several of Åkesson’s early works were danced in silence, but the first work of importance was </w:t>
-                </w:r>
-                <w:r>
-                  <w:rPr>
-                    <w:i/>
-                  </w:rPr>
-                  <w:t>Öga: sömn i dröm</w:t>
-                </w:r>
+                  <w:t xml:space="preserve">In her mature works, </w:t>
+                </w:r>
+                <w:proofErr w:type="spellStart"/>
+                <w:r>
+                  <w:t>Åkesson</w:t>
+                </w:r>
+                <w:proofErr w:type="spellEnd"/>
+                <w:r>
+                  <w:t xml:space="preserve"> rejected </w:t>
+                </w:r>
+                <w:proofErr w:type="spellStart"/>
+                <w:r>
+                  <w:t>Wigman’s</w:t>
+                </w:r>
+                <w:proofErr w:type="spellEnd"/>
+                <w:r>
+                  <w:t xml:space="preserve"> expressionist style in favour of abstraction. Several of </w:t>
+                </w:r>
+                <w:proofErr w:type="spellStart"/>
+                <w:r>
+                  <w:t>Åkesson’s</w:t>
+                </w:r>
+                <w:proofErr w:type="spellEnd"/>
+                <w:r>
+                  <w:t xml:space="preserve"> early works were danced in silence, but the first work of importance was </w:t>
+                </w:r>
+                <w:proofErr w:type="spellStart"/>
+                <w:r>
+                  <w:rPr>
+                    <w:i/>
+                  </w:rPr>
+                  <w:t>Öga</w:t>
+                </w:r>
+                <w:proofErr w:type="spellEnd"/>
+                <w:r>
+                  <w:rPr>
+                    <w:i/>
+                  </w:rPr>
+                  <w:t xml:space="preserve">: </w:t>
+                </w:r>
+                <w:proofErr w:type="spellStart"/>
+                <w:r>
+                  <w:rPr>
+                    <w:i/>
+                  </w:rPr>
+                  <w:t>sömn</w:t>
+                </w:r>
+                <w:proofErr w:type="spellEnd"/>
+                <w:r>
+                  <w:rPr>
+                    <w:i/>
+                  </w:rPr>
+                  <w:t xml:space="preserve"> </w:t>
+                </w:r>
+                <w:proofErr w:type="spellStart"/>
+                <w:r>
+                  <w:rPr>
+                    <w:i/>
+                  </w:rPr>
+                  <w:t>i</w:t>
+                </w:r>
+                <w:proofErr w:type="spellEnd"/>
+                <w:r>
+                  <w:rPr>
+                    <w:i/>
+                  </w:rPr>
+                  <w:t xml:space="preserve"> </w:t>
+                </w:r>
+                <w:proofErr w:type="spellStart"/>
+                <w:r>
+                  <w:rPr>
+                    <w:i/>
+                  </w:rPr>
+                  <w:t>dröm</w:t>
+                </w:r>
+                <w:proofErr w:type="spellEnd"/>
                 <w:r>
                   <w:t xml:space="preserve"> [</w:t>
                 </w:r>
@@ -845,7 +1169,31 @@
                   <w:t>, which was set</w:t>
                 </w:r>
                 <w:r>
-                  <w:t xml:space="preserve"> to music by Swedish composer Karl-Birger Blomdahl, danced by Åkesson herself</w:t>
+                  <w:t xml:space="preserve"> to music by Swedish composer Karl-</w:t>
+                </w:r>
+                <w:proofErr w:type="spellStart"/>
+                <w:r>
+                  <w:t>Birger</w:t>
+                </w:r>
+                <w:proofErr w:type="spellEnd"/>
+                <w:r>
+                  <w:t xml:space="preserve"> </w:t>
+                </w:r>
+                <w:proofErr w:type="spellStart"/>
+                <w:r>
+                  <w:t>Blomdahl</w:t>
+                </w:r>
+                <w:proofErr w:type="spellEnd"/>
+                <w:r>
+                  <w:t xml:space="preserve">, danced by </w:t>
+                </w:r>
+                <w:proofErr w:type="spellStart"/>
+                <w:r>
+                  <w:t>Åkesson</w:t>
+                </w:r>
+                <w:proofErr w:type="spellEnd"/>
+                <w:r>
+                  <w:t xml:space="preserve"> herself</w:t>
                 </w:r>
                 <w:r>
                   <w:t>,</w:t>
@@ -860,7 +1208,15 @@
                   <w:t>fruitful collaborations</w:t>
                 </w:r>
                 <w:r>
-                  <w:t xml:space="preserve"> between Åkesson and</w:t>
+                  <w:t xml:space="preserve"> between </w:t>
+                </w:r>
+                <w:proofErr w:type="spellStart"/>
+                <w:r>
+                  <w:t>Åkesson</w:t>
+                </w:r>
+                <w:proofErr w:type="spellEnd"/>
+                <w:r>
+                  <w:t xml:space="preserve"> and</w:t>
                 </w:r>
                 <w:r>
                   <w:t xml:space="preserve"> many</w:t>
@@ -922,21 +1278,99 @@
                   <w:rPr>
                     <w:color w:val="auto"/>
                   </w:rPr>
-                  <w:t xml:space="preserve"> Åkesson in Öga: sömn i </w:t>
-                </w:r>
+                  <w:t xml:space="preserve"> </w:t>
+                </w:r>
+                <w:proofErr w:type="spellStart"/>
+                <w:r>
+                  <w:rPr>
+                    <w:color w:val="auto"/>
+                  </w:rPr>
+                  <w:t>Åkesson</w:t>
+                </w:r>
+                <w:proofErr w:type="spellEnd"/>
+                <w:r>
+                  <w:rPr>
+                    <w:color w:val="auto"/>
+                  </w:rPr>
+                  <w:t xml:space="preserve"> in </w:t>
+                </w:r>
+                <w:proofErr w:type="spellStart"/>
+                <w:r>
+                  <w:rPr>
+                    <w:color w:val="auto"/>
+                  </w:rPr>
+                  <w:t>Öga</w:t>
+                </w:r>
+                <w:proofErr w:type="spellEnd"/>
+                <w:r>
+                  <w:rPr>
+                    <w:color w:val="auto"/>
+                  </w:rPr>
+                  <w:t xml:space="preserve">: </w:t>
+                </w:r>
+                <w:proofErr w:type="spellStart"/>
+                <w:r>
+                  <w:rPr>
+                    <w:color w:val="auto"/>
+                  </w:rPr>
+                  <w:t>sömn</w:t>
+                </w:r>
+                <w:proofErr w:type="spellEnd"/>
+                <w:r>
+                  <w:rPr>
+                    <w:color w:val="auto"/>
+                  </w:rPr>
+                  <w:t xml:space="preserve"> </w:t>
+                </w:r>
+                <w:proofErr w:type="spellStart"/>
+                <w:r>
+                  <w:rPr>
+                    <w:color w:val="auto"/>
+                  </w:rPr>
+                  <w:t>i</w:t>
+                </w:r>
+                <w:proofErr w:type="spellEnd"/>
+                <w:r>
+                  <w:rPr>
+                    <w:color w:val="auto"/>
+                  </w:rPr>
+                  <w:t xml:space="preserve"> </w:t>
+                </w:r>
+                <w:proofErr w:type="spellStart"/>
                 <w:proofErr w:type="gramStart"/>
                 <w:r>
                   <w:rPr>
                     <w:color w:val="auto"/>
                   </w:rPr>
-                  <w:t>dröm ,</w:t>
+                  <w:t>dröm</w:t>
+                </w:r>
+                <w:proofErr w:type="spellEnd"/>
+                <w:r>
+                  <w:rPr>
+                    <w:color w:val="auto"/>
+                  </w:rPr>
+                  <w:t xml:space="preserve"> ,</w:t>
                 </w:r>
                 <w:proofErr w:type="gramEnd"/>
                 <w:r>
                   <w:rPr>
                     <w:color w:val="auto"/>
                   </w:rPr>
-                  <w:t xml:space="preserve"> photo Hans Hammarskiöld, German Dance Archive</w:t>
+                  <w:t xml:space="preserve"> photo Hans </w:t>
+                </w:r>
+                <w:proofErr w:type="spellStart"/>
+                <w:r>
+                  <w:rPr>
+                    <w:color w:val="auto"/>
+                  </w:rPr>
+                  <w:t>Hammarskiöld</w:t>
+                </w:r>
+                <w:proofErr w:type="spellEnd"/>
+                <w:r>
+                  <w:rPr>
+                    <w:color w:val="auto"/>
+                  </w:rPr>
+                  <w:t>, German Dance Archive</w:t>
                 </w:r>
               </w:p>
               <w:p>
@@ -1014,7 +1448,21 @@
                   <w:rPr>
                     <w:color w:val="auto"/>
                   </w:rPr>
-                  <w:t xml:space="preserve"> Swedish film/television archive, with Åkesson's solo dance Movement (from a broadcasting in 1954)</w:t>
+                  <w:t xml:space="preserve"> Swedish film/television archive, with </w:t>
+                </w:r>
+                <w:proofErr w:type="spellStart"/>
+                <w:r>
+                  <w:rPr>
+                    <w:color w:val="auto"/>
+                  </w:rPr>
+                  <w:t>Åkesson's</w:t>
+                </w:r>
+                <w:proofErr w:type="spellEnd"/>
+                <w:r>
+                  <w:rPr>
+                    <w:color w:val="auto"/>
+                  </w:rPr>
+                  <w:t xml:space="preserve"> solo dance Movement (from a broadcasting in 1954)</w:t>
                 </w:r>
               </w:p>
               <w:p/>
@@ -1022,12 +1470,14 @@
                 <w:r>
                   <w:t xml:space="preserve">In </w:t>
                 </w:r>
+                <w:proofErr w:type="spellStart"/>
                 <w:r>
                   <w:rPr>
                     <w:i/>
                   </w:rPr>
                   <w:t>Sisyfos</w:t>
                 </w:r>
+                <w:proofErr w:type="spellEnd"/>
                 <w:r>
                   <w:t xml:space="preserve"> [</w:t>
                 </w:r>
@@ -1038,7 +1488,23 @@
                   <w:t>Sisyphus</w:t>
                 </w:r>
                 <w:r>
-                  <w:t>, 1957] she worked together with Blomdahl and the poet Erik Lindegren, who wrote the libretto. The dance was inspired by the work of Dag Hammarskjöld, Secretary-General at the United Nations, and i</w:t>
+                  <w:t xml:space="preserve">, 1957] she worked together with </w:t>
+                </w:r>
+                <w:proofErr w:type="spellStart"/>
+                <w:r>
+                  <w:t>Blomdahl</w:t>
+                </w:r>
+                <w:proofErr w:type="spellEnd"/>
+                <w:r>
+                  <w:t xml:space="preserve"> and the poet Erik </w:t>
+                </w:r>
+                <w:proofErr w:type="spellStart"/>
+                <w:r>
+                  <w:t>Lindegren</w:t>
+                </w:r>
+                <w:proofErr w:type="spellEnd"/>
+                <w:r>
+                  <w:t>, who wrote the libretto. The dance was inspired by the work of Dag Hammarskjöld, Secretary-General at the United Nations, and i</w:t>
                 </w:r>
                 <w:r>
                   <w:t>t articulated</w:t>
@@ -1056,16 +1522,34 @@
                   <w:t xml:space="preserve"> in a poetic manner</w:t>
                 </w:r>
                 <w:r>
-                  <w:t xml:space="preserve">. Her choreography for Blomdahl’s space-opera </w:t>
-                </w:r>
+                  <w:t xml:space="preserve">. Her choreography for </w:t>
+                </w:r>
+                <w:proofErr w:type="spellStart"/>
+                <w:r>
+                  <w:t>Blomdahl’s</w:t>
+                </w:r>
+                <w:proofErr w:type="spellEnd"/>
+                <w:r>
+                  <w:t xml:space="preserve"> space-opera </w:t>
+                </w:r>
+                <w:proofErr w:type="spellStart"/>
                 <w:r>
                   <w:rPr>
                     <w:i/>
                   </w:rPr>
                   <w:t>Aniara</w:t>
                 </w:r>
-                <w:r>
-                  <w:t xml:space="preserve"> (1959) was one of the highlights of her career. One of the solo dances for the female space-pilot Isagel has been referred to as a modernist version of Fokine’s </w:t>
+                <w:proofErr w:type="spellEnd"/>
+                <w:r>
+                  <w:t xml:space="preserve"> (1959) was one of the highlights of her career. One of the solo dances for the female space-pilot </w:t>
+                </w:r>
+                <w:proofErr w:type="spellStart"/>
+                <w:r>
+                  <w:t>Isagel</w:t>
+                </w:r>
+                <w:proofErr w:type="spellEnd"/>
+                <w:r>
+                  <w:t xml:space="preserve"> has been referred to as a modernist version of Fokine’s </w:t>
                 </w:r>
                 <w:r>
                   <w:rPr>
@@ -1080,14 +1564,38 @@
               <w:p/>
               <w:p>
                 <w:r>
-                  <w:t xml:space="preserve">In her later career, Åkesson found it interesting to work with dancers from different genres and mix dance styles. These explorations included a televised dance called </w:t>
-                </w:r>
-                <w:r>
-                  <w:rPr>
-                    <w:i/>
-                  </w:rPr>
-                  <w:t>Dygnets timmar</w:t>
-                </w:r>
+                  <w:t xml:space="preserve">In her later career, </w:t>
+                </w:r>
+                <w:proofErr w:type="spellStart"/>
+                <w:r>
+                  <w:t>Åkesson</w:t>
+                </w:r>
+                <w:proofErr w:type="spellEnd"/>
+                <w:r>
+                  <w:t xml:space="preserve"> found it interesting to work with dancers from different genres and mix dance styles. These explorations included a televised dance called </w:t>
+                </w:r>
+                <w:proofErr w:type="spellStart"/>
+                <w:r>
+                  <w:rPr>
+                    <w:i/>
+                  </w:rPr>
+                  <w:t>Dygnets</w:t>
+                </w:r>
+                <w:proofErr w:type="spellEnd"/>
+                <w:r>
+                  <w:rPr>
+                    <w:i/>
+                  </w:rPr>
+                  <w:t xml:space="preserve"> </w:t>
+                </w:r>
+                <w:proofErr w:type="spellStart"/>
+                <w:r>
+                  <w:rPr>
+                    <w:i/>
+                  </w:rPr>
+                  <w:t>timmar</w:t>
+                </w:r>
+                <w:proofErr w:type="spellEnd"/>
                 <w:r>
                   <w:t xml:space="preserve"> [</w:t>
                 </w:r>
@@ -1098,14 +1606,66 @@
                   <w:t>The Hours of the Day,</w:t>
                 </w:r>
                 <w:r>
-                  <w:t xml:space="preserve"> 1967] performed by the ballet dancer Erik Bruhn. She also worked with African-American modern jazz dancers Dyane Gray and Georges Mills in </w:t>
-                </w:r>
-                <w:r>
-                  <w:rPr>
-                    <w:i/>
-                  </w:rPr>
-                  <w:t>Rytmisk ballad i vit natt</w:t>
-                </w:r>
+                  <w:t xml:space="preserve"> 1967] performed by the ballet dancer Erik Bruhn. She also worked with African-American modern jazz dancers Dyane </w:t>
+                </w:r>
+                <w:proofErr w:type="spellStart"/>
+                <w:r>
+                  <w:t>Gray</w:t>
+                </w:r>
+                <w:proofErr w:type="spellEnd"/>
+                <w:r>
+                  <w:t xml:space="preserve"> and Georges Mills in </w:t>
+                </w:r>
+                <w:proofErr w:type="spellStart"/>
+                <w:r>
+                  <w:rPr>
+                    <w:i/>
+                  </w:rPr>
+                  <w:t>Rytmisk</w:t>
+                </w:r>
+                <w:proofErr w:type="spellEnd"/>
+                <w:r>
+                  <w:rPr>
+                    <w:i/>
+                  </w:rPr>
+                  <w:t xml:space="preserve"> ballad </w:t>
+                </w:r>
+                <w:proofErr w:type="spellStart"/>
+                <w:r>
+                  <w:rPr>
+                    <w:i/>
+                  </w:rPr>
+                  <w:t>i</w:t>
+                </w:r>
+                <w:proofErr w:type="spellEnd"/>
+                <w:r>
+                  <w:rPr>
+                    <w:i/>
+                  </w:rPr>
+                  <w:t xml:space="preserve"> </w:t>
+                </w:r>
+                <w:proofErr w:type="spellStart"/>
+                <w:r>
+                  <w:rPr>
+                    <w:i/>
+                  </w:rPr>
+                  <w:t>vit</w:t>
+                </w:r>
+                <w:proofErr w:type="spellEnd"/>
+                <w:r>
+                  <w:rPr>
+                    <w:i/>
+                  </w:rPr>
+                  <w:t xml:space="preserve"> </w:t>
+                </w:r>
+                <w:proofErr w:type="spellStart"/>
+                <w:r>
+                  <w:rPr>
+                    <w:i/>
+                  </w:rPr>
+                  <w:t>natt</w:t>
+                </w:r>
+                <w:proofErr w:type="spellEnd"/>
                 <w:r>
                   <w:t xml:space="preserve"> [</w:t>
                 </w:r>
@@ -1118,11 +1678,19 @@
                 <w:r>
                   <w:t xml:space="preserve">, 1966]. Her last choreographies from 1990, </w:t>
                 </w:r>
-                <w:r>
-                  <w:rPr>
-                    <w:i/>
-                  </w:rPr>
-                  <w:t xml:space="preserve">Dagrar </w:t>
+                <w:proofErr w:type="spellStart"/>
+                <w:r>
+                  <w:rPr>
+                    <w:i/>
+                  </w:rPr>
+                  <w:t>Dagrar</w:t>
+                </w:r>
+                <w:proofErr w:type="spellEnd"/>
+                <w:r>
+                  <w:rPr>
+                    <w:i/>
+                  </w:rPr>
+                  <w:t xml:space="preserve"> </w:t>
                 </w:r>
                 <w:r>
                   <w:t>[</w:t>
@@ -1136,12 +1704,14 @@
                 <w:r>
                   <w:t xml:space="preserve">] and </w:t>
                 </w:r>
+                <w:proofErr w:type="spellStart"/>
                 <w:r>
                   <w:rPr>
                     <w:i/>
                   </w:rPr>
                   <w:t>Höstlöv</w:t>
                 </w:r>
+                <w:proofErr w:type="spellEnd"/>
                 <w:r>
                   <w:t xml:space="preserve"> [</w:t>
                 </w:r>
@@ -1161,20 +1731,49 @@
                   <w:t xml:space="preserve"> </w:t>
                 </w:r>
                 <w:r>
-                  <w:t>were created for Swedish television together with the dancer Chiang Ching, who had studied both traditional Chinese and modern dance.</w:t>
+                  <w:t xml:space="preserve">were created for Swedish television together with the dancer Chiang </w:t>
+                </w:r>
+                <w:proofErr w:type="spellStart"/>
+                <w:r>
+                  <w:t>Ching</w:t>
+                </w:r>
+                <w:proofErr w:type="spellEnd"/>
+                <w:r>
+                  <w:t>, who had studied both traditional Chinese and modern dance.</w:t>
                 </w:r>
               </w:p>
               <w:p/>
               <w:p>
-                <w:r>
-                  <w:t xml:space="preserve">Åkesson also had a scholarly interest in dance and wrote articles on the subject. In some of them she described the basic principles of her own work. She believed it was imperative that movements should not be used for illustrating a story, and she argued for an aesthetic in which movements could exist on their own accord, often performed in a slow tempo using sculptural body shapes. Her approach to compositional form in her solo work was to make the first movement an emblematic and integral part of the structure of the dance as a whole, an ideal that is most visible in her work </w:t>
-                </w:r>
-                <w:r>
-                  <w:rPr>
-                    <w:i/>
-                  </w:rPr>
-                  <w:t>Blå afton</w:t>
-                </w:r>
+                <w:proofErr w:type="spellStart"/>
+                <w:r>
+                  <w:t>Åkesson</w:t>
+                </w:r>
+                <w:proofErr w:type="spellEnd"/>
+                <w:r>
+                  <w:t xml:space="preserve"> also had a scholarly interest in dance and wrote articles on the subject. In some of them she described the basic principles of her own work. She believed it was imperative that movements should not be used for illustrating a story, and she argued for an aesthetic in which movements could exist on their own accord, often performed in a slow tempo using sculptural body shapes. Her approach to compositional form in her solo work was to make the first movement an emblematic and integral part of the structure of the dance as a whole, an ideal that is most visible in her work </w:t>
+                </w:r>
+                <w:proofErr w:type="spellStart"/>
+                <w:r>
+                  <w:rPr>
+                    <w:i/>
+                  </w:rPr>
+                  <w:t>Blå</w:t>
+                </w:r>
+                <w:proofErr w:type="spellEnd"/>
+                <w:r>
+                  <w:rPr>
+                    <w:i/>
+                  </w:rPr>
+                  <w:t xml:space="preserve"> </w:t>
+                </w:r>
+                <w:proofErr w:type="spellStart"/>
+                <w:r>
+                  <w:rPr>
+                    <w:i/>
+                  </w:rPr>
+                  <w:t>afton</w:t>
+                </w:r>
+                <w:proofErr w:type="spellEnd"/>
                 <w:r>
                   <w:t xml:space="preserve"> [</w:t>
                 </w:r>
@@ -1209,11 +1808,27 @@
               </w:p>
               <w:p>
                 <w:r>
-                  <w:t xml:space="preserve">When Åkesson published her book on African dance in 1983, it evoked an interest in her abstract </w:t>
+                  <w:t xml:space="preserve">When </w:t>
+                </w:r>
+                <w:proofErr w:type="spellStart"/>
+                <w:r>
+                  <w:t>Åkesson</w:t>
+                </w:r>
+                <w:proofErr w:type="spellEnd"/>
+                <w:r>
+                  <w:t xml:space="preserve"> published her book on African dance in 1983, it evoked an interest in her abstract </w:t>
                 </w:r>
                 <w:r>
                   <w:lastRenderedPageBreak/>
-                  <w:t xml:space="preserve">aesthetics by young choreographers. It also led to the production of a documentary by Swedish television, consisting of material from her fieldwork during the late 1960s and 1970s in countries south of the Sahara, and archival footage from her earlier works. The positive reception inspired Åkesson to create her last dances for television and to restage a solo from </w:t>
+                  <w:t xml:space="preserve">aesthetics by young choreographers. It also led to the production of a documentary by Swedish television, consisting of material from her fieldwork during the late 1960s and 1970s in countries south of the Sahara, and archival footage from her earlier works. The positive reception inspired </w:t>
+                </w:r>
+                <w:proofErr w:type="spellStart"/>
+                <w:r>
+                  <w:t>Åkesson</w:t>
+                </w:r>
+                <w:proofErr w:type="spellEnd"/>
+                <w:r>
+                  <w:t xml:space="preserve"> to create her last dances for television and to restage a solo from </w:t>
                 </w:r>
                 <w:r>
                   <w:rPr>
@@ -1224,12 +1839,28 @@
                 <w:r>
                   <w:t xml:space="preserve"> called </w:t>
                 </w:r>
-                <w:r>
-                  <w:rPr>
-                    <w:i/>
-                  </w:rPr>
-                  <w:t>Persefones dans</w:t>
-                </w:r>
+                <w:proofErr w:type="spellStart"/>
+                <w:r>
+                  <w:rPr>
+                    <w:i/>
+                  </w:rPr>
+                  <w:t>Persefones</w:t>
+                </w:r>
+                <w:proofErr w:type="spellEnd"/>
+                <w:r>
+                  <w:rPr>
+                    <w:i/>
+                  </w:rPr>
+                  <w:t xml:space="preserve"> </w:t>
+                </w:r>
+                <w:proofErr w:type="spellStart"/>
+                <w:r>
+                  <w:rPr>
+                    <w:i/>
+                  </w:rPr>
+                  <w:t>dans</w:t>
+                </w:r>
+                <w:proofErr w:type="spellEnd"/>
                 <w:r>
                   <w:t xml:space="preserve"> [</w:t>
                 </w:r>
@@ -1249,7 +1880,15 @@
                   <w:t xml:space="preserve">, </w:t>
                 </w:r>
                 <w:r>
-                  <w:t>a dance now considered part of Sweden’s modern dance canon. In 1998 the dance archive in Cologne, Germany produced an exhibition and a book about Åkesson, underscoring her significance not only for Swedish modernism but also for European modernism at mid-century.</w:t>
+                  <w:t xml:space="preserve">a dance now considered part of Sweden’s modern dance canon. In 1998 the dance archive in Cologne, Germany produced an exhibition and a book about </w:t>
+                </w:r>
+                <w:proofErr w:type="spellStart"/>
+                <w:r>
+                  <w:t>Åkesson</w:t>
+                </w:r>
+                <w:proofErr w:type="spellEnd"/>
+                <w:r>
+                  <w:t>, underscoring her significance not only for Swedish modernism but also for European modernism at mid-century.</w:t>
                 </w:r>
               </w:p>
               <w:p/>
@@ -1292,6 +1931,19 @@
                     <w:color w:val="auto"/>
                   </w:rPr>
                 </w:pPr>
+              </w:p>
+              <w:p>
+                <w:pPr>
+                  <w:pStyle w:val="Heading1"/>
+                  <w:spacing w:after="0"/>
+                  <w:outlineLvl w:val="0"/>
+                  <w:rPr>
+                    <w:rFonts w:asciiTheme="minorHAnsi" w:hAnsiTheme="minorHAnsi"/>
+                    <w:color w:val="auto"/>
+                  </w:rPr>
+                </w:pPr>
+                <w:bookmarkStart w:id="0" w:name="_GoBack"/>
+                <w:bookmarkEnd w:id="0"/>
                 <w:r>
                   <w:rPr>
                     <w:rFonts w:asciiTheme="minorHAnsi" w:hAnsiTheme="minorHAnsi"/>
@@ -1304,12 +1956,28 @@
                 <w:pPr>
                   <w:ind w:left="142"/>
                 </w:pPr>
-                <w:r>
-                  <w:rPr>
-                    <w:i/>
-                  </w:rPr>
-                  <w:t>Blå afton</w:t>
-                </w:r>
+                <w:proofErr w:type="spellStart"/>
+                <w:r>
+                  <w:rPr>
+                    <w:i/>
+                  </w:rPr>
+                  <w:t>Blå</w:t>
+                </w:r>
+                <w:proofErr w:type="spellEnd"/>
+                <w:r>
+                  <w:rPr>
+                    <w:i/>
+                  </w:rPr>
+                  <w:t xml:space="preserve"> </w:t>
+                </w:r>
+                <w:proofErr w:type="spellStart"/>
+                <w:r>
+                  <w:rPr>
+                    <w:i/>
+                  </w:rPr>
+                  <w:t>afton</w:t>
+                </w:r>
+                <w:proofErr w:type="spellEnd"/>
                 <w:r>
                   <w:t xml:space="preserve"> [</w:t>
                 </w:r>
@@ -1330,12 +1998,14 @@
                 <w:pPr>
                   <w:ind w:left="142"/>
                 </w:pPr>
+                <w:proofErr w:type="spellStart"/>
                 <w:r>
                   <w:rPr>
                     <w:i/>
                   </w:rPr>
                   <w:t>Fruktbarhet</w:t>
                 </w:r>
+                <w:proofErr w:type="spellEnd"/>
                 <w:r>
                   <w:t xml:space="preserve"> [</w:t>
                 </w:r>
@@ -1370,12 +2040,56 @@
                 <w:pPr>
                   <w:ind w:left="142"/>
                 </w:pPr>
-                <w:r>
-                  <w:rPr>
-                    <w:i/>
-                  </w:rPr>
-                  <w:t>Öga: sömn i dröm</w:t>
-                </w:r>
+                <w:proofErr w:type="spellStart"/>
+                <w:r>
+                  <w:rPr>
+                    <w:i/>
+                  </w:rPr>
+                  <w:t>Öga</w:t>
+                </w:r>
+                <w:proofErr w:type="spellEnd"/>
+                <w:r>
+                  <w:rPr>
+                    <w:i/>
+                  </w:rPr>
+                  <w:t xml:space="preserve">: </w:t>
+                </w:r>
+                <w:proofErr w:type="spellStart"/>
+                <w:r>
+                  <w:rPr>
+                    <w:i/>
+                  </w:rPr>
+                  <w:t>sömn</w:t>
+                </w:r>
+                <w:proofErr w:type="spellEnd"/>
+                <w:r>
+                  <w:rPr>
+                    <w:i/>
+                  </w:rPr>
+                  <w:t xml:space="preserve"> </w:t>
+                </w:r>
+                <w:proofErr w:type="spellStart"/>
+                <w:r>
+                  <w:rPr>
+                    <w:i/>
+                  </w:rPr>
+                  <w:t>i</w:t>
+                </w:r>
+                <w:proofErr w:type="spellEnd"/>
+                <w:r>
+                  <w:rPr>
+                    <w:i/>
+                  </w:rPr>
+                  <w:t xml:space="preserve"> </w:t>
+                </w:r>
+                <w:proofErr w:type="spellStart"/>
+                <w:r>
+                  <w:rPr>
+                    <w:i/>
+                  </w:rPr>
+                  <w:t>dröm</w:t>
+                </w:r>
+                <w:proofErr w:type="spellEnd"/>
                 <w:r>
                   <w:t xml:space="preserve"> [</w:t>
                 </w:r>
@@ -1410,12 +2124,14 @@
                 <w:pPr>
                   <w:ind w:left="142"/>
                 </w:pPr>
+                <w:proofErr w:type="spellStart"/>
                 <w:r>
                   <w:rPr>
                     <w:i/>
                   </w:rPr>
                   <w:t>Sisyfos</w:t>
                 </w:r>
+                <w:proofErr w:type="spellEnd"/>
                 <w:r>
                   <w:t xml:space="preserve"> [</w:t>
                 </w:r>
@@ -1436,12 +2152,14 @@
                 <w:pPr>
                   <w:ind w:left="142"/>
                 </w:pPr>
+                <w:proofErr w:type="spellStart"/>
                 <w:r>
                   <w:rPr>
                     <w:i/>
                   </w:rPr>
                   <w:t>Aniara</w:t>
                 </w:r>
+                <w:proofErr w:type="spellEnd"/>
                 <w:r>
                   <w:t xml:space="preserve"> (1959)</w:t>
                 </w:r>
@@ -1450,12 +2168,14 @@
                 <w:pPr>
                   <w:ind w:left="142"/>
                 </w:pPr>
+                <w:proofErr w:type="spellStart"/>
                 <w:r>
                   <w:rPr>
                     <w:i/>
                   </w:rPr>
                   <w:t>Riter</w:t>
                 </w:r>
+                <w:proofErr w:type="spellEnd"/>
                 <w:r>
                   <w:t xml:space="preserve"> [</w:t>
                 </w:r>
@@ -1476,12 +2196,42 @@
                 <w:pPr>
                   <w:ind w:left="142"/>
                 </w:pPr>
-                <w:r>
-                  <w:rPr>
-                    <w:i/>
-                  </w:rPr>
-                  <w:t>Spel för åtta</w:t>
-                </w:r>
+                <w:proofErr w:type="spellStart"/>
+                <w:r>
+                  <w:rPr>
+                    <w:i/>
+                  </w:rPr>
+                  <w:t>Spel</w:t>
+                </w:r>
+                <w:proofErr w:type="spellEnd"/>
+                <w:r>
+                  <w:rPr>
+                    <w:i/>
+                  </w:rPr>
+                  <w:t xml:space="preserve"> </w:t>
+                </w:r>
+                <w:proofErr w:type="spellStart"/>
+                <w:r>
+                  <w:rPr>
+                    <w:i/>
+                  </w:rPr>
+                  <w:t>för</w:t>
+                </w:r>
+                <w:proofErr w:type="spellEnd"/>
+                <w:r>
+                  <w:rPr>
+                    <w:i/>
+                  </w:rPr>
+                  <w:t xml:space="preserve"> </w:t>
+                </w:r>
+                <w:proofErr w:type="spellStart"/>
+                <w:r>
+                  <w:rPr>
+                    <w:i/>
+                  </w:rPr>
+                  <w:t>åtta</w:t>
+                </w:r>
+                <w:proofErr w:type="spellEnd"/>
                 <w:r>
                   <w:t xml:space="preserve"> [</w:t>
                 </w:r>
@@ -1502,12 +2252,56 @@
                 <w:pPr>
                   <w:ind w:left="142"/>
                 </w:pPr>
-                <w:r>
-                  <w:rPr>
-                    <w:i/>
-                  </w:rPr>
-                  <w:t>Rytmisk ballad i vit natt</w:t>
-                </w:r>
+                <w:proofErr w:type="spellStart"/>
+                <w:r>
+                  <w:rPr>
+                    <w:i/>
+                  </w:rPr>
+                  <w:t>Rytmisk</w:t>
+                </w:r>
+                <w:proofErr w:type="spellEnd"/>
+                <w:r>
+                  <w:rPr>
+                    <w:i/>
+                  </w:rPr>
+                  <w:t xml:space="preserve"> ballad </w:t>
+                </w:r>
+                <w:proofErr w:type="spellStart"/>
+                <w:r>
+                  <w:rPr>
+                    <w:i/>
+                  </w:rPr>
+                  <w:t>i</w:t>
+                </w:r>
+                <w:proofErr w:type="spellEnd"/>
+                <w:r>
+                  <w:rPr>
+                    <w:i/>
+                  </w:rPr>
+                  <w:t xml:space="preserve"> </w:t>
+                </w:r>
+                <w:proofErr w:type="spellStart"/>
+                <w:r>
+                  <w:rPr>
+                    <w:i/>
+                  </w:rPr>
+                  <w:t>vit</w:t>
+                </w:r>
+                <w:proofErr w:type="spellEnd"/>
+                <w:r>
+                  <w:rPr>
+                    <w:i/>
+                  </w:rPr>
+                  <w:t xml:space="preserve"> </w:t>
+                </w:r>
+                <w:proofErr w:type="spellStart"/>
+                <w:r>
+                  <w:rPr>
+                    <w:i/>
+                  </w:rPr>
+                  <w:t>natt</w:t>
+                </w:r>
+                <w:proofErr w:type="spellEnd"/>
                 <w:r>
                   <w:t xml:space="preserve"> [</w:t>
                 </w:r>
@@ -1528,12 +2322,28 @@
                 <w:pPr>
                   <w:ind w:left="142"/>
                 </w:pPr>
-                <w:r>
-                  <w:rPr>
-                    <w:i/>
-                  </w:rPr>
-                  <w:t>Dygnets timmar</w:t>
-                </w:r>
+                <w:proofErr w:type="spellStart"/>
+                <w:r>
+                  <w:rPr>
+                    <w:i/>
+                  </w:rPr>
+                  <w:t>Dygnets</w:t>
+                </w:r>
+                <w:proofErr w:type="spellEnd"/>
+                <w:r>
+                  <w:rPr>
+                    <w:i/>
+                  </w:rPr>
+                  <w:t xml:space="preserve"> </w:t>
+                </w:r>
+                <w:proofErr w:type="spellStart"/>
+                <w:r>
+                  <w:rPr>
+                    <w:i/>
+                  </w:rPr>
+                  <w:t>timmar</w:t>
+                </w:r>
+                <w:proofErr w:type="spellEnd"/>
                 <w:r>
                   <w:t xml:space="preserve"> [</w:t>
                 </w:r>
@@ -1554,12 +2364,28 @@
                 <w:pPr>
                   <w:ind w:left="142"/>
                 </w:pPr>
-                <w:r>
-                  <w:rPr>
-                    <w:i/>
-                  </w:rPr>
-                  <w:t>Dagrar / Höstlöv</w:t>
-                </w:r>
+                <w:proofErr w:type="spellStart"/>
+                <w:r>
+                  <w:rPr>
+                    <w:i/>
+                  </w:rPr>
+                  <w:t>Dagrar</w:t>
+                </w:r>
+                <w:proofErr w:type="spellEnd"/>
+                <w:r>
+                  <w:rPr>
+                    <w:i/>
+                  </w:rPr>
+                  <w:t xml:space="preserve"> / </w:t>
+                </w:r>
+                <w:proofErr w:type="spellStart"/>
+                <w:r>
+                  <w:rPr>
+                    <w:i/>
+                  </w:rPr>
+                  <w:t>Höstlöv</w:t>
+                </w:r>
+                <w:proofErr w:type="spellEnd"/>
                 <w:r>
                   <w:t xml:space="preserve"> [</w:t>
                 </w:r>
@@ -1580,12 +2406,28 @@
                 <w:pPr>
                   <w:ind w:left="142"/>
                 </w:pPr>
-                <w:r>
-                  <w:rPr>
-                    <w:i/>
-                  </w:rPr>
-                  <w:t>Persefones dans</w:t>
-                </w:r>
+                <w:proofErr w:type="spellStart"/>
+                <w:r>
+                  <w:rPr>
+                    <w:i/>
+                  </w:rPr>
+                  <w:t>Persefones</w:t>
+                </w:r>
+                <w:proofErr w:type="spellEnd"/>
+                <w:r>
+                  <w:rPr>
+                    <w:i/>
+                  </w:rPr>
+                  <w:t xml:space="preserve"> </w:t>
+                </w:r>
+                <w:proofErr w:type="spellStart"/>
+                <w:r>
+                  <w:rPr>
+                    <w:i/>
+                  </w:rPr>
+                  <w:t>dans</w:t>
+                </w:r>
+                <w:proofErr w:type="spellEnd"/>
                 <w:r>
                   <w:t xml:space="preserve"> [</w:t>
                 </w:r>
@@ -1631,40 +2473,184 @@
                 <w:pPr>
                   <w:ind w:left="142"/>
                 </w:pPr>
-                <w:r>
-                  <w:rPr>
-                    <w:i/>
-                  </w:rPr>
-                  <w:t>Att ge spår i luften: Föreläsningar, sam</w:t>
-                </w:r>
-                <w:bookmarkStart w:id="0" w:name="_GoBack"/>
-                <w:bookmarkEnd w:id="0"/>
-                <w:r>
-                  <w:rPr>
-                    <w:i/>
-                  </w:rPr>
-                  <w:t>tal, möten</w:t>
-                </w:r>
+                <w:proofErr w:type="spellStart"/>
+                <w:r>
+                  <w:rPr>
+                    <w:i/>
+                  </w:rPr>
+                  <w:t>Att</w:t>
+                </w:r>
+                <w:proofErr w:type="spellEnd"/>
                 <w:r>
                   <w:rPr>
                     <w:i/>
                   </w:rPr>
                   <w:t xml:space="preserve"> </w:t>
                 </w:r>
-                <w:r>
-                  <w:t>(1998) (With H. Engdahl)</w:t>
+                <w:proofErr w:type="spellStart"/>
+                <w:r>
+                  <w:rPr>
+                    <w:i/>
+                  </w:rPr>
+                  <w:t>ge</w:t>
+                </w:r>
+                <w:proofErr w:type="spellEnd"/>
+                <w:r>
+                  <w:rPr>
+                    <w:i/>
+                  </w:rPr>
+                  <w:t xml:space="preserve"> </w:t>
+                </w:r>
+                <w:proofErr w:type="spellStart"/>
+                <w:r>
+                  <w:rPr>
+                    <w:i/>
+                  </w:rPr>
+                  <w:t>spår</w:t>
+                </w:r>
+                <w:proofErr w:type="spellEnd"/>
+                <w:r>
+                  <w:rPr>
+                    <w:i/>
+                  </w:rPr>
+                  <w:t xml:space="preserve"> </w:t>
+                </w:r>
+                <w:proofErr w:type="spellStart"/>
+                <w:r>
+                  <w:rPr>
+                    <w:i/>
+                  </w:rPr>
+                  <w:t>i</w:t>
+                </w:r>
+                <w:proofErr w:type="spellEnd"/>
+                <w:r>
+                  <w:rPr>
+                    <w:i/>
+                  </w:rPr>
+                  <w:t xml:space="preserve"> </w:t>
+                </w:r>
+                <w:proofErr w:type="spellStart"/>
+                <w:r>
+                  <w:rPr>
+                    <w:i/>
+                  </w:rPr>
+                  <w:t>luften</w:t>
+                </w:r>
+                <w:proofErr w:type="spellEnd"/>
+                <w:r>
+                  <w:rPr>
+                    <w:i/>
+                  </w:rPr>
+                  <w:t xml:space="preserve">: </w:t>
+                </w:r>
+                <w:proofErr w:type="spellStart"/>
+                <w:r>
+                  <w:rPr>
+                    <w:i/>
+                  </w:rPr>
+                  <w:t>Föreläsningar</w:t>
+                </w:r>
+                <w:proofErr w:type="spellEnd"/>
+                <w:r>
+                  <w:rPr>
+                    <w:i/>
+                  </w:rPr>
+                  <w:t xml:space="preserve">, </w:t>
+                </w:r>
+                <w:proofErr w:type="spellStart"/>
+                <w:r>
+                  <w:rPr>
+                    <w:i/>
+                  </w:rPr>
+                  <w:t>samtal</w:t>
+                </w:r>
+                <w:proofErr w:type="spellEnd"/>
+                <w:r>
+                  <w:rPr>
+                    <w:i/>
+                  </w:rPr>
+                  <w:t xml:space="preserve">, </w:t>
+                </w:r>
+                <w:proofErr w:type="spellStart"/>
+                <w:r>
+                  <w:rPr>
+                    <w:i/>
+                  </w:rPr>
+                  <w:t>möten</w:t>
+                </w:r>
+                <w:proofErr w:type="spellEnd"/>
+                <w:r>
+                  <w:rPr>
+                    <w:i/>
+                  </w:rPr>
+                  <w:t xml:space="preserve"> </w:t>
+                </w:r>
+                <w:r>
+                  <w:t xml:space="preserve">(1998) (With H. </w:t>
+                </w:r>
+                <w:proofErr w:type="spellStart"/>
+                <w:r>
+                  <w:t>Engdahl</w:t>
+                </w:r>
+                <w:proofErr w:type="spellEnd"/>
+                <w:r>
+                  <w:t>)</w:t>
                 </w:r>
               </w:p>
               <w:p>
                 <w:pPr>
                   <w:ind w:left="142"/>
                 </w:pPr>
-                <w:r>
-                  <w:rPr>
-                    <w:i/>
-                  </w:rPr>
-                  <w:t>Källvattnets mask: Om dans i Afrika</w:t>
-                </w:r>
+                <w:proofErr w:type="spellStart"/>
+                <w:r>
+                  <w:rPr>
+                    <w:i/>
+                  </w:rPr>
+                  <w:t>Källvattnets</w:t>
+                </w:r>
+                <w:proofErr w:type="spellEnd"/>
+                <w:r>
+                  <w:rPr>
+                    <w:i/>
+                  </w:rPr>
+                  <w:t xml:space="preserve"> mask: Om </w:t>
+                </w:r>
+                <w:proofErr w:type="spellStart"/>
+                <w:r>
+                  <w:rPr>
+                    <w:i/>
+                  </w:rPr>
+                  <w:t>dans</w:t>
+                </w:r>
+                <w:proofErr w:type="spellEnd"/>
+                <w:r>
+                  <w:rPr>
+                    <w:i/>
+                  </w:rPr>
+                  <w:t xml:space="preserve"> </w:t>
+                </w:r>
+                <w:proofErr w:type="spellStart"/>
+                <w:r>
+                  <w:rPr>
+                    <w:i/>
+                  </w:rPr>
+                  <w:t>i</w:t>
+                </w:r>
+                <w:proofErr w:type="spellEnd"/>
+                <w:r>
+                  <w:rPr>
+                    <w:i/>
+                  </w:rPr>
+                  <w:t xml:space="preserve"> </w:t>
+                </w:r>
+                <w:proofErr w:type="spellStart"/>
+                <w:r>
+                  <w:rPr>
+                    <w:i/>
+                  </w:rPr>
+                  <w:t>Afrika</w:t>
+                </w:r>
+                <w:proofErr w:type="spellEnd"/>
                 <w:r>
                   <w:t xml:space="preserve"> (1983)</w:t>
                 </w:r>
@@ -1677,7 +2663,91 @@
                   <w:rPr>
                     <w:i/>
                   </w:rPr>
-                  <w:t>Le masque des eaux vives: Danse et chorégraphiques traditionelles d’Afrique noire</w:t>
+                  <w:t xml:space="preserve">Le masque des </w:t>
+                </w:r>
+                <w:proofErr w:type="spellStart"/>
+                <w:r>
+                  <w:rPr>
+                    <w:i/>
+                  </w:rPr>
+                  <w:t>eaux</w:t>
+                </w:r>
+                <w:proofErr w:type="spellEnd"/>
+                <w:r>
+                  <w:rPr>
+                    <w:i/>
+                  </w:rPr>
+                  <w:t xml:space="preserve"> </w:t>
+                </w:r>
+                <w:proofErr w:type="spellStart"/>
+                <w:r>
+                  <w:rPr>
+                    <w:i/>
+                  </w:rPr>
+                  <w:t>vives</w:t>
+                </w:r>
+                <w:proofErr w:type="spellEnd"/>
+                <w:r>
+                  <w:rPr>
+                    <w:i/>
+                  </w:rPr>
+                  <w:t xml:space="preserve">: </w:t>
+                </w:r>
+                <w:proofErr w:type="spellStart"/>
+                <w:r>
+                  <w:rPr>
+                    <w:i/>
+                  </w:rPr>
+                  <w:t>Danse</w:t>
+                </w:r>
+                <w:proofErr w:type="spellEnd"/>
+                <w:r>
+                  <w:rPr>
+                    <w:i/>
+                  </w:rPr>
+                  <w:t xml:space="preserve"> et </w:t>
+                </w:r>
+                <w:proofErr w:type="spellStart"/>
+                <w:r>
+                  <w:rPr>
+                    <w:i/>
+                  </w:rPr>
+                  <w:t>chorégraphiques</w:t>
+                </w:r>
+                <w:proofErr w:type="spellEnd"/>
+                <w:r>
+                  <w:rPr>
+                    <w:i/>
+                  </w:rPr>
+                  <w:t xml:space="preserve"> </w:t>
+                </w:r>
+                <w:proofErr w:type="spellStart"/>
+                <w:r>
+                  <w:rPr>
+                    <w:i/>
+                  </w:rPr>
+                  <w:t>traditionelles</w:t>
+                </w:r>
+                <w:proofErr w:type="spellEnd"/>
+                <w:r>
+                  <w:rPr>
+                    <w:i/>
+                  </w:rPr>
+                  <w:t xml:space="preserve"> </w:t>
+                </w:r>
+                <w:proofErr w:type="spellStart"/>
+                <w:r>
+                  <w:rPr>
+                    <w:i/>
+                  </w:rPr>
+                  <w:t>d’Afrique</w:t>
+                </w:r>
+                <w:proofErr w:type="spellEnd"/>
+                <w:r>
+                  <w:rPr>
+                    <w:i/>
+                  </w:rPr>
+                  <w:t xml:space="preserve"> noire</w:t>
                 </w:r>
                 <w:r>
                   <w:t xml:space="preserve"> </w:t>
@@ -1926,12 +2996,21 @@
       </w:rPr>
       <w:t xml:space="preserve"> – </w:t>
     </w:r>
+    <w:proofErr w:type="spellStart"/>
     <w:r>
       <w:rPr>
         <w:i/>
         <w:color w:val="7F7F7F" w:themeColor="text1" w:themeTint="80"/>
       </w:rPr>
-      <w:t>Encyclopedia of Modernism</w:t>
+      <w:t>Encyclopedia</w:t>
+    </w:r>
+    <w:proofErr w:type="spellEnd"/>
+    <w:r>
+      <w:rPr>
+        <w:i/>
+        <w:color w:val="7F7F7F" w:themeColor="text1" w:themeTint="80"/>
+      </w:rPr>
+      <w:t xml:space="preserve"> of Modernism</w:t>
     </w:r>
   </w:p>
   <w:p>
@@ -3838,7 +4917,7 @@
     <w:charset w:val="4E"/>
     <w:family w:val="auto"/>
     <w:pitch w:val="variable"/>
-    <w:sig w:usb0="E00002FF" w:usb1="6AC7FDFB" w:usb2="00000012" w:usb3="00000000" w:csb0="0002009F" w:csb1="00000000"/>
+    <w:sig w:usb0="00000001" w:usb1="08070000" w:usb2="00000010" w:usb3="00000000" w:csb0="00020000" w:csb1="00000000"/>
   </w:font>
   <w:font w:name="Tahoma">
     <w:panose1 w:val="020B0604030504040204"/>
@@ -3858,7 +4937,7 @@
     <w:charset w:val="4E"/>
     <w:family w:val="auto"/>
     <w:pitch w:val="variable"/>
-    <w:sig w:usb0="E00002FF" w:usb1="6AC7FDFB" w:usb2="00000012" w:usb3="00000000" w:csb0="0002009F" w:csb1="00000000"/>
+    <w:sig w:usb0="00000001" w:usb1="08070000" w:usb2="00000010" w:usb3="00000000" w:csb0="00020000" w:csb1="00000000"/>
   </w:font>
   <w:font w:name="Cambria">
     <w:panose1 w:val="02040503050406030204"/>
@@ -4637,7 +5716,7 @@
   <a:extraClrSchemeLst/>
   <a:extLst>
     <a:ext uri="{05A4C25C-085E-4340-85A3-A5531E510DB2}">
-      <thm15:themeFamily xmlns="" xmlns:thm15="http://schemas.microsoft.com/office/thememl/2012/main" name="Office Theme" id="{62F939B6-93AF-4DB8-9C6B-D6C7DFDC589F}" vid="{4A3C46E8-61CC-4603-A589-7422A47A8E4A}"/>
+      <thm15:themeFamily xmlns:thm15="http://schemas.microsoft.com/office/thememl/2012/main" xmlns="" name="Office Theme" id="{62F939B6-93AF-4DB8-9C6B-D6C7DFDC589F}" vid="{4A3C46E8-61CC-4603-A589-7422A47A8E4A}"/>
     </a:ext>
   </a:extLst>
 </a:theme>
@@ -4709,7 +5788,7 @@
 </file>
 
 <file path=customXml/itemProps1.xml><?xml version="1.0" encoding="utf-8"?>
-<ds:datastoreItem xmlns:ds="http://schemas.openxmlformats.org/officeDocument/2006/customXml" ds:itemID="{41D41E7C-663B-DA41-A87F-DA66ED98B72B}">
+<ds:datastoreItem xmlns:ds="http://schemas.openxmlformats.org/officeDocument/2006/customXml" ds:itemID="{FB94976B-8027-E542-A3D1-A3B41BBD1DBF}">
   <ds:schemaRefs>
     <ds:schemaRef ds:uri="http://schemas.openxmlformats.org/officeDocument/2006/bibliography"/>
   </ds:schemaRefs>

--- a/++Templated Entries/LAURA ONLY ACCESS COMPLETED/DANCE/Akesson, Birgit JG/Akesson, Birgit (Hammergren) JG.docx
+++ b/++Templated Entries/LAURA ONLY ACCESS COMPLETED/DANCE/Akesson, Birgit JG/Akesson, Birgit (Hammergren) JG.docx
@@ -314,9 +314,6 @@
       <w:tr>
         <w:sdt>
           <w:sdtPr>
-            <w:rPr>
-              <w:b/>
-            </w:rPr>
             <w:alias w:val="Article headword"/>
             <w:tag w:val="articleHeadword"/>
             <w:id w:val="-361440020"/>
@@ -338,16 +335,10 @@
               <w:p>
                 <w:proofErr w:type="spellStart"/>
                 <w:r>
-                  <w:rPr>
-                    <w:b/>
-                  </w:rPr>
                   <w:t>Åkesson</w:t>
                 </w:r>
                 <w:proofErr w:type="spellEnd"/>
                 <w:r>
-                  <w:rPr>
-                    <w:b/>
-                  </w:rPr>
                   <w:t>, Birgit Anna Ida (1908-2001)</w:t>
                 </w:r>
               </w:p>
@@ -687,25 +678,12 @@
               <w:p>
                 <w:pPr>
                   <w:pStyle w:val="Heading1"/>
-                  <w:spacing w:after="0"/>
                   <w:outlineLvl w:val="0"/>
-                  <w:rPr>
-                    <w:rFonts w:asciiTheme="minorHAnsi" w:hAnsiTheme="minorHAnsi"/>
-                    <w:color w:val="auto"/>
-                  </w:rPr>
                 </w:pPr>
                 <w:r>
-                  <w:rPr>
-                    <w:rFonts w:asciiTheme="minorHAnsi" w:hAnsiTheme="minorHAnsi"/>
-                    <w:color w:val="auto"/>
-                  </w:rPr>
                   <w:t>Early C</w:t>
                 </w:r>
                 <w:r>
-                  <w:rPr>
-                    <w:rFonts w:asciiTheme="minorHAnsi" w:hAnsiTheme="minorHAnsi"/>
-                    <w:color w:val="auto"/>
-                  </w:rPr>
                   <w:t>areer</w:t>
                 </w:r>
               </w:p>
@@ -735,7 +713,11 @@
                 </w:r>
                 <w:proofErr w:type="spellEnd"/>
                 <w:r>
-                  <w:t xml:space="preserve"> expressionism. In 1936 she opened a dance school in Stockholm, offering courses in improvisation, dance gymnastics, pantomime, modern dance, and theatrical dance composition. During the Second World War she spent her time teaching and continuing to develop her own dance technique.</w:t>
+                  <w:t xml:space="preserve"> expressionism. In 1936 she opened a dance school in Stockholm, offering courses in improvisation, dance gymnastics, pantomime, modern dance, and theatrical dance composition. During the Second </w:t>
+                </w:r>
+                <w:r>
+                  <w:lastRenderedPageBreak/>
+                  <w:t>World War she spent her time teaching and continuing to develop her own dance technique.</w:t>
                 </w:r>
               </w:p>
               <w:p/>
@@ -1053,25 +1035,12 @@
               <w:p>
                 <w:pPr>
                   <w:pStyle w:val="Heading1"/>
-                  <w:spacing w:after="0"/>
                   <w:outlineLvl w:val="0"/>
-                  <w:rPr>
-                    <w:rFonts w:asciiTheme="minorHAnsi" w:hAnsiTheme="minorHAnsi"/>
-                    <w:color w:val="auto"/>
-                  </w:rPr>
                 </w:pPr>
                 <w:r>
-                  <w:rPr>
-                    <w:rFonts w:asciiTheme="minorHAnsi" w:hAnsiTheme="minorHAnsi"/>
-                    <w:color w:val="auto"/>
-                  </w:rPr>
                   <w:t>Major Contributions to the Field and to M</w:t>
                 </w:r>
                 <w:r>
-                  <w:rPr>
-                    <w:rFonts w:asciiTheme="minorHAnsi" w:hAnsiTheme="minorHAnsi"/>
-                    <w:color w:val="auto"/>
-                  </w:rPr>
                   <w:t>odernism</w:t>
                 </w:r>
               </w:p>
@@ -1791,18 +1760,10 @@
               <w:p>
                 <w:pPr>
                   <w:pStyle w:val="Heading1"/>
-                  <w:spacing w:after="0"/>
                   <w:outlineLvl w:val="0"/>
-                  <w:rPr>
-                    <w:rFonts w:asciiTheme="minorHAnsi" w:hAnsiTheme="minorHAnsi"/>
-                    <w:color w:val="auto"/>
-                  </w:rPr>
                 </w:pPr>
                 <w:r>
-                  <w:rPr>
-                    <w:rFonts w:asciiTheme="minorHAnsi" w:hAnsiTheme="minorHAnsi"/>
-                    <w:color w:val="auto"/>
-                  </w:rPr>
+                  <w:lastRenderedPageBreak/>
                   <w:t>Legacy</w:t>
                 </w:r>
               </w:p>
@@ -1816,11 +1777,7 @@
                 </w:r>
                 <w:proofErr w:type="spellEnd"/>
                 <w:r>
-                  <w:t xml:space="preserve"> published her book on African dance in 1983, it evoked an interest in her abstract </w:t>
-                </w:r>
-                <w:r>
-                  <w:lastRenderedPageBreak/>
-                  <w:t xml:space="preserve">aesthetics by young choreographers. It also led to the production of a documentary by Swedish television, consisting of material from her fieldwork during the late 1960s and 1970s in countries south of the Sahara, and archival footage from her earlier works. The positive reception inspired </w:t>
+                  <w:t xml:space="preserve"> published her book on African dance in 1983, it evoked an interest in her abstract aesthetics by young choreographers. It also led to the production of a documentary by Swedish television, consisting of material from her fieldwork during the late 1960s and 1970s in countries south of the Sahara, and archival footage from her earlier works. The positive reception inspired </w:t>
                 </w:r>
                 <w:proofErr w:type="spellStart"/>
                 <w:r>
@@ -1895,875 +1852,570 @@
               <w:p>
                 <w:pPr>
                   <w:pStyle w:val="Heading1"/>
-                  <w:spacing w:after="0"/>
                   <w:outlineLvl w:val="0"/>
-                  <w:rPr>
-                    <w:rFonts w:asciiTheme="minorHAnsi" w:hAnsiTheme="minorHAnsi"/>
-                    <w:b w:val="0"/>
-                    <w:color w:val="auto"/>
-                  </w:rPr>
                 </w:pPr>
                 <w:r>
-                  <w:rPr>
-                    <w:rFonts w:asciiTheme="minorHAnsi" w:hAnsiTheme="minorHAnsi"/>
-                    <w:b w:val="0"/>
-                    <w:color w:val="auto"/>
-                    <w:u w:val="single"/>
-                  </w:rPr>
-                  <w:t>Selected List of Works</w:t>
-                </w:r>
-                <w:r>
-                  <w:rPr>
-                    <w:rFonts w:asciiTheme="minorHAnsi" w:hAnsiTheme="minorHAnsi"/>
-                    <w:b w:val="0"/>
-                    <w:color w:val="auto"/>
-                  </w:rPr>
-                  <w:t xml:space="preserve">: </w:t>
+                  <w:t xml:space="preserve">Selected List of Works: </w:t>
                 </w:r>
               </w:p>
               <w:p>
                 <w:pPr>
-                  <w:pStyle w:val="Heading1"/>
-                  <w:spacing w:after="0"/>
-                  <w:outlineLvl w:val="0"/>
-                  <w:rPr>
-                    <w:rFonts w:asciiTheme="minorHAnsi" w:hAnsiTheme="minorHAnsi"/>
-                    <w:color w:val="auto"/>
+                  <w:pStyle w:val="Heading2"/>
+                </w:pPr>
+                <w:r>
+                  <w:t>Dance</w:t>
+                </w:r>
+              </w:p>
+              <w:p>
+                <w:pPr>
+                  <w:pStyle w:val="NormalfollowingH2"/>
+                </w:pPr>
+                <w:proofErr w:type="spellStart"/>
+                <w:r>
+                  <w:t>Blå</w:t>
+                </w:r>
+                <w:proofErr w:type="spellEnd"/>
+                <w:r>
+                  <w:t xml:space="preserve"> </w:t>
+                </w:r>
+                <w:proofErr w:type="spellStart"/>
+                <w:r>
+                  <w:t>afton</w:t>
+                </w:r>
+                <w:proofErr w:type="spellEnd"/>
+                <w:r>
+                  <w:t xml:space="preserve"> [</w:t>
+                </w:r>
+                <w:r>
+                  <w:t>Blue Evening</w:t>
+                </w:r>
+                <w:r>
+                  <w:t>]</w:t>
+                </w:r>
+                <w:r>
+                  <w:t xml:space="preserve"> (1946)</w:t>
+                </w:r>
+              </w:p>
+              <w:p>
+                <w:pPr>
+                  <w:pStyle w:val="NormalfollowingH2"/>
+                </w:pPr>
+                <w:proofErr w:type="spellStart"/>
+                <w:r>
+                  <w:t>Fruktbarhet</w:t>
+                </w:r>
+                <w:proofErr w:type="spellEnd"/>
+                <w:r>
+                  <w:t xml:space="preserve"> [</w:t>
+                </w:r>
+                <w:r>
+                  <w:t>Fertility</w:t>
+                </w:r>
+                <w:r>
+                  <w:t>]</w:t>
+                </w:r>
+                <w:r>
+                  <w:t xml:space="preserve"> (1946)</w:t>
+                </w:r>
+              </w:p>
+              <w:p>
+                <w:pPr>
+                  <w:pStyle w:val="NormalfollowingH2"/>
+                </w:pPr>
+                <w:r>
+                  <w:t>Movement</w:t>
+                </w:r>
+                <w:r>
+                  <w:t xml:space="preserve"> (1947)</w:t>
+                </w:r>
+              </w:p>
+              <w:p>
+                <w:pPr>
+                  <w:pStyle w:val="NormalfollowingH2"/>
+                </w:pPr>
+                <w:proofErr w:type="spellStart"/>
+                <w:r>
+                  <w:t>Öga</w:t>
+                </w:r>
+                <w:proofErr w:type="spellEnd"/>
+                <w:r>
+                  <w:t xml:space="preserve">: </w:t>
+                </w:r>
+                <w:proofErr w:type="spellStart"/>
+                <w:r>
+                  <w:t>sömn</w:t>
+                </w:r>
+                <w:proofErr w:type="spellEnd"/>
+                <w:r>
+                  <w:t xml:space="preserve"> </w:t>
+                </w:r>
+                <w:proofErr w:type="spellStart"/>
+                <w:r>
+                  <w:t>i</w:t>
+                </w:r>
+                <w:proofErr w:type="spellEnd"/>
+                <w:r>
+                  <w:t xml:space="preserve"> </w:t>
+                </w:r>
+                <w:proofErr w:type="spellStart"/>
+                <w:r>
+                  <w:t>dröm</w:t>
+                </w:r>
+                <w:proofErr w:type="spellEnd"/>
+                <w:r>
+                  <w:t xml:space="preserve"> [</w:t>
+                </w:r>
+                <w:r>
+                  <w:t>Eye: Sleep in the Dream</w:t>
+                </w:r>
+                <w:r>
+                  <w:t>]</w:t>
+                </w:r>
+                <w:r>
+                  <w:t xml:space="preserve"> (1953)</w:t>
+                </w:r>
+              </w:p>
+              <w:p>
+                <w:pPr>
+                  <w:pStyle w:val="NormalfollowingH2"/>
+                </w:pPr>
+                <w:r>
+                  <w:t>Minor Seconds, Major Seventh</w:t>
+                </w:r>
+                <w:r>
+                  <w:t xml:space="preserve"> (1955)</w:t>
+                </w:r>
+              </w:p>
+              <w:p>
+                <w:pPr>
+                  <w:pStyle w:val="NormalfollowingH2"/>
+                </w:pPr>
+                <w:proofErr w:type="spellStart"/>
+                <w:r>
+                  <w:t>Sisyfos</w:t>
+                </w:r>
+                <w:proofErr w:type="spellEnd"/>
+                <w:r>
+                  <w:t xml:space="preserve"> [</w:t>
+                </w:r>
+                <w:r>
+                  <w:t>Sisyphus</w:t>
+                </w:r>
+                <w:r>
+                  <w:t>]</w:t>
+                </w:r>
+                <w:r>
+                  <w:t xml:space="preserve"> (1957)</w:t>
+                </w:r>
+              </w:p>
+              <w:p>
+                <w:pPr>
+                  <w:pStyle w:val="NormalfollowingH2"/>
+                </w:pPr>
+                <w:proofErr w:type="spellStart"/>
+                <w:r>
+                  <w:t>Aniara</w:t>
+                </w:r>
+                <w:proofErr w:type="spellEnd"/>
+                <w:r>
+                  <w:t xml:space="preserve"> (1959)</w:t>
+                </w:r>
+              </w:p>
+              <w:p>
+                <w:pPr>
+                  <w:pStyle w:val="NormalfollowingH2"/>
+                </w:pPr>
+                <w:proofErr w:type="spellStart"/>
+                <w:r>
+                  <w:t>Riter</w:t>
+                </w:r>
+                <w:proofErr w:type="spellEnd"/>
+                <w:r>
+                  <w:t xml:space="preserve"> [</w:t>
+                </w:r>
+                <w:r>
+                  <w:t>Rites</w:t>
+                </w:r>
+                <w:r>
+                  <w:t>]</w:t>
+                </w:r>
+                <w:r>
+                  <w:t xml:space="preserve"> (1960)</w:t>
+                </w:r>
+              </w:p>
+              <w:p>
+                <w:pPr>
+                  <w:pStyle w:val="NormalfollowingH2"/>
+                </w:pPr>
+                <w:proofErr w:type="spellStart"/>
+                <w:r>
+                  <w:t>Spel</w:t>
+                </w:r>
+                <w:proofErr w:type="spellEnd"/>
+                <w:r>
+                  <w:t xml:space="preserve"> </w:t>
+                </w:r>
+                <w:proofErr w:type="spellStart"/>
+                <w:r>
+                  <w:t>för</w:t>
+                </w:r>
+                <w:proofErr w:type="spellEnd"/>
+                <w:r>
+                  <w:t xml:space="preserve"> </w:t>
+                </w:r>
+                <w:proofErr w:type="spellStart"/>
+                <w:r>
+                  <w:t>åtta</w:t>
+                </w:r>
+                <w:proofErr w:type="spellEnd"/>
+                <w:r>
+                  <w:t xml:space="preserve"> [</w:t>
+                </w:r>
+                <w:r>
+                  <w:t>Play for eight</w:t>
+                </w:r>
+                <w:r>
+                  <w:t>]</w:t>
+                </w:r>
+                <w:r>
+                  <w:t xml:space="preserve"> (1962)</w:t>
+                </w:r>
+              </w:p>
+              <w:p>
+                <w:pPr>
+                  <w:pStyle w:val="NormalfollowingH2"/>
+                </w:pPr>
+                <w:proofErr w:type="spellStart"/>
+                <w:r>
+                  <w:t>Rytmisk</w:t>
+                </w:r>
+                <w:proofErr w:type="spellEnd"/>
+                <w:r>
+                  <w:t xml:space="preserve"> ballad </w:t>
+                </w:r>
+                <w:proofErr w:type="spellStart"/>
+                <w:r>
+                  <w:t>i</w:t>
+                </w:r>
+                <w:proofErr w:type="spellEnd"/>
+                <w:r>
+                  <w:t xml:space="preserve"> </w:t>
+                </w:r>
+                <w:proofErr w:type="spellStart"/>
+                <w:r>
+                  <w:t>vit</w:t>
+                </w:r>
+                <w:proofErr w:type="spellEnd"/>
+                <w:r>
+                  <w:t xml:space="preserve"> </w:t>
+                </w:r>
+                <w:proofErr w:type="spellStart"/>
+                <w:r>
+                  <w:t>natt</w:t>
+                </w:r>
+                <w:proofErr w:type="spellEnd"/>
+                <w:r>
+                  <w:t xml:space="preserve"> [</w:t>
+                </w:r>
+                <w:r>
+                  <w:t>Rhythmic Ballad in White Night</w:t>
+                </w:r>
+                <w:r>
+                  <w:t>]</w:t>
+                </w:r>
+                <w:r>
+                  <w:t xml:space="preserve"> (1966)</w:t>
+                </w:r>
+              </w:p>
+              <w:p>
+                <w:pPr>
+                  <w:pStyle w:val="NormalfollowingH2"/>
+                </w:pPr>
+                <w:proofErr w:type="spellStart"/>
+                <w:r>
+                  <w:t>Dygnets</w:t>
+                </w:r>
+                <w:proofErr w:type="spellEnd"/>
+                <w:r>
+                  <w:t xml:space="preserve"> </w:t>
+                </w:r>
+                <w:proofErr w:type="spellStart"/>
+                <w:r>
+                  <w:t>timmar</w:t>
+                </w:r>
+                <w:proofErr w:type="spellEnd"/>
+                <w:r>
+                  <w:t xml:space="preserve"> [</w:t>
+                </w:r>
+                <w:r>
+                  <w:t>The Hours of the Day</w:t>
+                </w:r>
+                <w:r>
+                  <w:t>]</w:t>
+                </w:r>
+                <w:r>
+                  <w:t xml:space="preserve"> (1967)</w:t>
+                </w:r>
+              </w:p>
+              <w:p>
+                <w:pPr>
+                  <w:pStyle w:val="NormalfollowingH2"/>
+                </w:pPr>
+                <w:proofErr w:type="spellStart"/>
+                <w:r>
+                  <w:t>Dagrar</w:t>
+                </w:r>
+                <w:proofErr w:type="spellEnd"/>
+                <w:r>
+                  <w:t xml:space="preserve"> / </w:t>
+                </w:r>
+                <w:proofErr w:type="spellStart"/>
+                <w:r>
+                  <w:t>Höstlöv</w:t>
+                </w:r>
+                <w:proofErr w:type="spellEnd"/>
+                <w:r>
+                  <w:t xml:space="preserve"> [</w:t>
+                </w:r>
+                <w:r>
+                  <w:t>Hues of Light/Autumn Leaves</w:t>
+                </w:r>
+                <w:r>
+                  <w:t>]</w:t>
+                </w:r>
+                <w:r>
+                  <w:t xml:space="preserve"> (1990)</w:t>
+                </w:r>
+              </w:p>
+              <w:p>
+                <w:pPr>
+                  <w:pStyle w:val="NormalfollowingH2"/>
+                </w:pPr>
+                <w:proofErr w:type="spellStart"/>
+                <w:r>
+                  <w:t>Persefones</w:t>
+                </w:r>
+                <w:proofErr w:type="spellEnd"/>
+                <w:r>
+                  <w:t xml:space="preserve"> </w:t>
+                </w:r>
+                <w:proofErr w:type="spellStart"/>
+                <w:r>
+                  <w:t>dans</w:t>
+                </w:r>
+                <w:proofErr w:type="spellEnd"/>
+                <w:r>
+                  <w:t xml:space="preserve"> [</w:t>
+                </w:r>
+                <w:r>
+                  <w:t>Persephone’s Dance</w:t>
+                </w:r>
+                <w:r>
+                  <w:t>]</w:t>
+                </w:r>
+                <w:r>
+                  <w:t xml:space="preserve"> (1957/1990)</w:t>
+                </w:r>
+              </w:p>
+              <w:p>
+                <w:pPr>
+                  <w:rPr>
+                    <w:highlight w:val="yellow"/>
                   </w:rPr>
                 </w:pPr>
               </w:p>
               <w:p>
                 <w:pPr>
-                  <w:pStyle w:val="Heading1"/>
-                  <w:spacing w:after="0"/>
-                  <w:outlineLvl w:val="0"/>
-                  <w:rPr>
-                    <w:rFonts w:asciiTheme="minorHAnsi" w:hAnsiTheme="minorHAnsi"/>
-                    <w:color w:val="auto"/>
-                  </w:rPr>
+                  <w:pStyle w:val="Heading2"/>
                 </w:pPr>
-                <w:bookmarkStart w:id="0" w:name="_GoBack"/>
-                <w:bookmarkEnd w:id="0"/>
-                <w:r>
-                  <w:rPr>
-                    <w:rFonts w:asciiTheme="minorHAnsi" w:hAnsiTheme="minorHAnsi"/>
-                    <w:color w:val="auto"/>
-                  </w:rPr>
-                  <w:t>Dance</w:t>
+                <w:r>
+                  <w:t>Prose</w:t>
                 </w:r>
               </w:p>
               <w:p>
                 <w:pPr>
-                  <w:ind w:left="142"/>
+                  <w:pStyle w:val="NormalfollowingH2"/>
                 </w:pPr>
                 <w:proofErr w:type="spellStart"/>
                 <w:r>
-                  <w:rPr>
-                    <w:i/>
-                  </w:rPr>
-                  <w:t>Blå</w:t>
-                </w:r>
-                <w:proofErr w:type="spellEnd"/>
-                <w:r>
-                  <w:rPr>
-                    <w:i/>
-                  </w:rPr>
+                  <w:t>Att</w:t>
+                </w:r>
+                <w:proofErr w:type="spellEnd"/>
+                <w:r>
                   <w:t xml:space="preserve"> </w:t>
                 </w:r>
                 <w:proofErr w:type="spellStart"/>
                 <w:r>
-                  <w:rPr>
-                    <w:i/>
-                  </w:rPr>
-                  <w:t>afton</w:t>
-                </w:r>
-                <w:proofErr w:type="spellEnd"/>
-                <w:r>
-                  <w:t xml:space="preserve"> [</w:t>
-                </w:r>
-                <w:r>
-                  <w:rPr>
-                    <w:i/>
-                  </w:rPr>
-                  <w:t>Blue Evening</w:t>
-                </w:r>
-                <w:r>
-                  <w:t>]</w:t>
-                </w:r>
-                <w:r>
-                  <w:t xml:space="preserve"> (1946)</w:t>
+                  <w:t>ge</w:t>
+                </w:r>
+                <w:proofErr w:type="spellEnd"/>
+                <w:r>
+                  <w:t xml:space="preserve"> </w:t>
+                </w:r>
+                <w:proofErr w:type="spellStart"/>
+                <w:r>
+                  <w:t>spår</w:t>
+                </w:r>
+                <w:proofErr w:type="spellEnd"/>
+                <w:r>
+                  <w:t xml:space="preserve"> </w:t>
+                </w:r>
+                <w:proofErr w:type="spellStart"/>
+                <w:r>
+                  <w:t>i</w:t>
+                </w:r>
+                <w:proofErr w:type="spellEnd"/>
+                <w:r>
+                  <w:t xml:space="preserve"> </w:t>
+                </w:r>
+                <w:proofErr w:type="spellStart"/>
+                <w:r>
+                  <w:t>luften</w:t>
+                </w:r>
+                <w:proofErr w:type="spellEnd"/>
+                <w:r>
+                  <w:t xml:space="preserve">: </w:t>
+                </w:r>
+                <w:proofErr w:type="spellStart"/>
+                <w:r>
+                  <w:t>Föreläsningar</w:t>
+                </w:r>
+                <w:proofErr w:type="spellEnd"/>
+                <w:r>
+                  <w:t xml:space="preserve">, </w:t>
+                </w:r>
+                <w:proofErr w:type="spellStart"/>
+                <w:r>
+                  <w:t>samtal</w:t>
+                </w:r>
+                <w:proofErr w:type="spellEnd"/>
+                <w:r>
+                  <w:t xml:space="preserve">, </w:t>
+                </w:r>
+                <w:proofErr w:type="spellStart"/>
+                <w:r>
+                  <w:t>möten</w:t>
+                </w:r>
+                <w:proofErr w:type="spellEnd"/>
+                <w:r>
+                  <w:t xml:space="preserve"> </w:t>
+                </w:r>
+                <w:r>
+                  <w:t xml:space="preserve">(1998) (With H. </w:t>
+                </w:r>
+                <w:proofErr w:type="spellStart"/>
+                <w:r>
+                  <w:t>Engdahl</w:t>
+                </w:r>
+                <w:proofErr w:type="spellEnd"/>
+                <w:r>
+                  <w:t>)</w:t>
                 </w:r>
               </w:p>
               <w:p>
                 <w:pPr>
-                  <w:ind w:left="142"/>
+                  <w:pStyle w:val="NormalfollowingH2"/>
                 </w:pPr>
                 <w:proofErr w:type="spellStart"/>
                 <w:r>
-                  <w:rPr>
-                    <w:i/>
-                  </w:rPr>
-                  <w:t>Fruktbarhet</w:t>
-                </w:r>
-                <w:proofErr w:type="spellEnd"/>
-                <w:r>
-                  <w:t xml:space="preserve"> [</w:t>
-                </w:r>
-                <w:r>
-                  <w:rPr>
-                    <w:i/>
-                  </w:rPr>
-                  <w:t>Fertility</w:t>
-                </w:r>
-                <w:r>
-                  <w:t>]</w:t>
-                </w:r>
-                <w:r>
-                  <w:t xml:space="preserve"> (1946)</w:t>
+                  <w:t>Källvattnets</w:t>
+                </w:r>
+                <w:proofErr w:type="spellEnd"/>
+                <w:r>
+                  <w:t xml:space="preserve"> mask: Om </w:t>
+                </w:r>
+                <w:proofErr w:type="spellStart"/>
+                <w:r>
+                  <w:t>dans</w:t>
+                </w:r>
+                <w:proofErr w:type="spellEnd"/>
+                <w:r>
+                  <w:t xml:space="preserve"> </w:t>
+                </w:r>
+                <w:proofErr w:type="spellStart"/>
+                <w:r>
+                  <w:t>i</w:t>
+                </w:r>
+                <w:proofErr w:type="spellEnd"/>
+                <w:r>
+                  <w:t xml:space="preserve"> </w:t>
+                </w:r>
+                <w:proofErr w:type="spellStart"/>
+                <w:r>
+                  <w:t>Afrika</w:t>
+                </w:r>
+                <w:proofErr w:type="spellEnd"/>
+                <w:r>
+                  <w:t xml:space="preserve"> (1983)</w:t>
                 </w:r>
               </w:p>
               <w:p>
                 <w:pPr>
-                  <w:ind w:left="142"/>
+                  <w:pStyle w:val="NormalfollowingH2"/>
                 </w:pPr>
                 <w:r>
-                  <w:rPr>
-                    <w:i/>
-                  </w:rPr>
-                  <w:t>Movement</w:t>
-                </w:r>
-                <w:r>
-                  <w:t xml:space="preserve"> (1947)</w:t>
+                  <w:t xml:space="preserve">Le masque des </w:t>
+                </w:r>
+                <w:proofErr w:type="spellStart"/>
+                <w:r>
+                  <w:t>eaux</w:t>
+                </w:r>
+                <w:proofErr w:type="spellEnd"/>
+                <w:r>
+                  <w:t xml:space="preserve"> </w:t>
+                </w:r>
+                <w:proofErr w:type="spellStart"/>
+                <w:r>
+                  <w:t>vives</w:t>
+                </w:r>
+                <w:proofErr w:type="spellEnd"/>
+                <w:r>
+                  <w:t xml:space="preserve">: </w:t>
+                </w:r>
+                <w:proofErr w:type="spellStart"/>
+                <w:r>
+                  <w:t>Danse</w:t>
+                </w:r>
+                <w:proofErr w:type="spellEnd"/>
+                <w:r>
+                  <w:t xml:space="preserve"> et </w:t>
+                </w:r>
+                <w:proofErr w:type="spellStart"/>
+                <w:r>
+                  <w:t>chorégraphiques</w:t>
+                </w:r>
+                <w:proofErr w:type="spellEnd"/>
+                <w:r>
+                  <w:t xml:space="preserve"> </w:t>
+                </w:r>
+                <w:proofErr w:type="spellStart"/>
+                <w:r>
+                  <w:t>traditionelles</w:t>
+                </w:r>
+                <w:proofErr w:type="spellEnd"/>
+                <w:r>
+                  <w:t xml:space="preserve"> </w:t>
+                </w:r>
+                <w:proofErr w:type="spellStart"/>
+                <w:r>
+                  <w:t>d’Afrique</w:t>
+                </w:r>
+                <w:proofErr w:type="spellEnd"/>
+                <w:r>
+                  <w:t xml:space="preserve"> noire</w:t>
+                </w:r>
+                <w:r>
+                  <w:t xml:space="preserve"> </w:t>
+                </w:r>
+                <w:r>
+                  <w:t>(1994)</w:t>
                 </w:r>
               </w:p>
               <w:p>
                 <w:pPr>
-                  <w:ind w:left="142"/>
+                  <w:pStyle w:val="NormalfollowingH2"/>
                 </w:pPr>
-                <w:proofErr w:type="spellStart"/>
-                <w:r>
-                  <w:rPr>
-                    <w:i/>
-                  </w:rPr>
-                  <w:t>Öga</w:t>
-                </w:r>
-                <w:proofErr w:type="spellEnd"/>
-                <w:r>
-                  <w:rPr>
-                    <w:i/>
-                  </w:rPr>
-                  <w:t xml:space="preserve">: </w:t>
-                </w:r>
-                <w:proofErr w:type="spellStart"/>
-                <w:r>
-                  <w:rPr>
-                    <w:i/>
-                  </w:rPr>
-                  <w:t>sömn</w:t>
-                </w:r>
-                <w:proofErr w:type="spellEnd"/>
-                <w:r>
-                  <w:rPr>
-                    <w:i/>
-                  </w:rPr>
-                  <w:t xml:space="preserve"> </w:t>
-                </w:r>
-                <w:proofErr w:type="spellStart"/>
-                <w:r>
-                  <w:rPr>
-                    <w:i/>
-                  </w:rPr>
-                  <w:t>i</w:t>
-                </w:r>
-                <w:proofErr w:type="spellEnd"/>
-                <w:r>
-                  <w:rPr>
-                    <w:i/>
-                  </w:rPr>
-                  <w:t xml:space="preserve"> </w:t>
-                </w:r>
-                <w:proofErr w:type="spellStart"/>
-                <w:r>
-                  <w:rPr>
-                    <w:i/>
-                  </w:rPr>
-                  <w:t>dröm</w:t>
-                </w:r>
-                <w:proofErr w:type="spellEnd"/>
-                <w:r>
-                  <w:t xml:space="preserve"> [</w:t>
-                </w:r>
-                <w:r>
-                  <w:rPr>
-                    <w:i/>
-                  </w:rPr>
-                  <w:t>Eye: Sleep in the Dream</w:t>
-                </w:r>
-                <w:r>
-                  <w:t>]</w:t>
-                </w:r>
-                <w:r>
-                  <w:t xml:space="preserve"> (1953)</w:t>
-                </w:r>
-              </w:p>
-              <w:p>
-                <w:pPr>
-                  <w:ind w:left="142"/>
-                </w:pPr>
-                <w:r>
-                  <w:rPr>
-                    <w:i/>
-                  </w:rPr>
-                  <w:t>Minor Seconds, Major Seventh</w:t>
-                </w:r>
-                <w:r>
-                  <w:t xml:space="preserve"> (1955)</w:t>
-                </w:r>
-              </w:p>
-              <w:p>
-                <w:pPr>
-                  <w:ind w:left="142"/>
-                </w:pPr>
-                <w:proofErr w:type="spellStart"/>
-                <w:r>
-                  <w:rPr>
-                    <w:i/>
-                  </w:rPr>
-                  <w:t>Sisyfos</w:t>
-                </w:r>
-                <w:proofErr w:type="spellEnd"/>
-                <w:r>
-                  <w:t xml:space="preserve"> [</w:t>
-                </w:r>
-                <w:r>
-                  <w:rPr>
-                    <w:i/>
-                  </w:rPr>
-                  <w:t>Sisyphus</w:t>
-                </w:r>
-                <w:r>
-                  <w:t>]</w:t>
-                </w:r>
-                <w:r>
-                  <w:t xml:space="preserve"> (1957)</w:t>
-                </w:r>
-              </w:p>
-              <w:p>
-                <w:pPr>
-                  <w:ind w:left="142"/>
-                </w:pPr>
-                <w:proofErr w:type="spellStart"/>
-                <w:r>
-                  <w:rPr>
-                    <w:i/>
-                  </w:rPr>
-                  <w:t>Aniara</w:t>
-                </w:r>
-                <w:proofErr w:type="spellEnd"/>
-                <w:r>
-                  <w:t xml:space="preserve"> (1959)</w:t>
-                </w:r>
-              </w:p>
-              <w:p>
-                <w:pPr>
-                  <w:ind w:left="142"/>
-                </w:pPr>
-                <w:proofErr w:type="spellStart"/>
-                <w:r>
-                  <w:rPr>
-                    <w:i/>
-                  </w:rPr>
-                  <w:t>Riter</w:t>
-                </w:r>
-                <w:proofErr w:type="spellEnd"/>
-                <w:r>
-                  <w:t xml:space="preserve"> [</w:t>
-                </w:r>
-                <w:r>
-                  <w:rPr>
-                    <w:i/>
-                  </w:rPr>
-                  <w:t>Rites</w:t>
-                </w:r>
-                <w:r>
-                  <w:t>]</w:t>
-                </w:r>
-                <w:r>
-                  <w:t xml:space="preserve"> (1960)</w:t>
-                </w:r>
-              </w:p>
-              <w:p>
-                <w:pPr>
-                  <w:ind w:left="142"/>
-                </w:pPr>
-                <w:proofErr w:type="spellStart"/>
-                <w:r>
-                  <w:rPr>
-                    <w:i/>
-                  </w:rPr>
-                  <w:t>Spel</w:t>
-                </w:r>
-                <w:proofErr w:type="spellEnd"/>
-                <w:r>
-                  <w:rPr>
-                    <w:i/>
-                  </w:rPr>
-                  <w:t xml:space="preserve"> </w:t>
-                </w:r>
-                <w:proofErr w:type="spellStart"/>
-                <w:r>
-                  <w:rPr>
-                    <w:i/>
-                  </w:rPr>
-                  <w:t>för</w:t>
-                </w:r>
-                <w:proofErr w:type="spellEnd"/>
-                <w:r>
-                  <w:rPr>
-                    <w:i/>
-                  </w:rPr>
-                  <w:t xml:space="preserve"> </w:t>
-                </w:r>
-                <w:proofErr w:type="spellStart"/>
-                <w:r>
-                  <w:rPr>
-                    <w:i/>
-                  </w:rPr>
-                  <w:t>åtta</w:t>
-                </w:r>
-                <w:proofErr w:type="spellEnd"/>
-                <w:r>
-                  <w:t xml:space="preserve"> [</w:t>
-                </w:r>
-                <w:r>
-                  <w:rPr>
-                    <w:i/>
-                  </w:rPr>
-                  <w:t>Play for eight</w:t>
-                </w:r>
-                <w:r>
-                  <w:t>]</w:t>
-                </w:r>
-                <w:r>
-                  <w:t xml:space="preserve"> (1962)</w:t>
-                </w:r>
-              </w:p>
-              <w:p>
-                <w:pPr>
-                  <w:ind w:left="142"/>
-                </w:pPr>
-                <w:proofErr w:type="spellStart"/>
-                <w:r>
-                  <w:rPr>
-                    <w:i/>
-                  </w:rPr>
-                  <w:t>Rytmisk</w:t>
-                </w:r>
-                <w:proofErr w:type="spellEnd"/>
-                <w:r>
-                  <w:rPr>
-                    <w:i/>
-                  </w:rPr>
-                  <w:t xml:space="preserve"> ballad </w:t>
-                </w:r>
-                <w:proofErr w:type="spellStart"/>
-                <w:r>
-                  <w:rPr>
-                    <w:i/>
-                  </w:rPr>
-                  <w:t>i</w:t>
-                </w:r>
-                <w:proofErr w:type="spellEnd"/>
-                <w:r>
-                  <w:rPr>
-                    <w:i/>
-                  </w:rPr>
-                  <w:t xml:space="preserve"> </w:t>
-                </w:r>
-                <w:proofErr w:type="spellStart"/>
-                <w:r>
-                  <w:rPr>
-                    <w:i/>
-                  </w:rPr>
-                  <w:t>vit</w:t>
-                </w:r>
-                <w:proofErr w:type="spellEnd"/>
-                <w:r>
-                  <w:rPr>
-                    <w:i/>
-                  </w:rPr>
-                  <w:t xml:space="preserve"> </w:t>
-                </w:r>
-                <w:proofErr w:type="spellStart"/>
-                <w:r>
-                  <w:rPr>
-                    <w:i/>
-                  </w:rPr>
-                  <w:t>natt</w:t>
-                </w:r>
-                <w:proofErr w:type="spellEnd"/>
-                <w:r>
-                  <w:t xml:space="preserve"> [</w:t>
-                </w:r>
-                <w:r>
-                  <w:rPr>
-                    <w:i/>
-                  </w:rPr>
-                  <w:t>Rhythmic Ballad in White Night</w:t>
-                </w:r>
-                <w:r>
-                  <w:t>]</w:t>
-                </w:r>
-                <w:r>
-                  <w:t xml:space="preserve"> (1966)</w:t>
-                </w:r>
-              </w:p>
-              <w:p>
-                <w:pPr>
-                  <w:ind w:left="142"/>
-                </w:pPr>
-                <w:proofErr w:type="spellStart"/>
-                <w:r>
-                  <w:rPr>
-                    <w:i/>
-                  </w:rPr>
-                  <w:t>Dygnets</w:t>
-                </w:r>
-                <w:proofErr w:type="spellEnd"/>
-                <w:r>
-                  <w:rPr>
-                    <w:i/>
-                  </w:rPr>
-                  <w:t xml:space="preserve"> </w:t>
-                </w:r>
-                <w:proofErr w:type="spellStart"/>
-                <w:r>
-                  <w:rPr>
-                    <w:i/>
-                  </w:rPr>
-                  <w:t>timmar</w:t>
-                </w:r>
-                <w:proofErr w:type="spellEnd"/>
-                <w:r>
-                  <w:t xml:space="preserve"> [</w:t>
-                </w:r>
-                <w:r>
-                  <w:rPr>
-                    <w:i/>
-                  </w:rPr>
-                  <w:t>The Hours of the Day</w:t>
-                </w:r>
-                <w:r>
-                  <w:t>]</w:t>
-                </w:r>
-                <w:r>
-                  <w:t xml:space="preserve"> (1967)</w:t>
-                </w:r>
-              </w:p>
-              <w:p>
-                <w:pPr>
-                  <w:ind w:left="142"/>
-                </w:pPr>
-                <w:proofErr w:type="spellStart"/>
-                <w:r>
-                  <w:rPr>
-                    <w:i/>
-                  </w:rPr>
-                  <w:t>Dagrar</w:t>
-                </w:r>
-                <w:proofErr w:type="spellEnd"/>
-                <w:r>
-                  <w:rPr>
-                    <w:i/>
-                  </w:rPr>
-                  <w:t xml:space="preserve"> / </w:t>
-                </w:r>
-                <w:proofErr w:type="spellStart"/>
-                <w:r>
-                  <w:rPr>
-                    <w:i/>
-                  </w:rPr>
-                  <w:t>Höstlöv</w:t>
-                </w:r>
-                <w:proofErr w:type="spellEnd"/>
-                <w:r>
-                  <w:t xml:space="preserve"> [</w:t>
-                </w:r>
-                <w:r>
-                  <w:rPr>
-                    <w:i/>
-                  </w:rPr>
-                  <w:t>Hues of Light/Autumn Leaves</w:t>
-                </w:r>
-                <w:r>
-                  <w:t>]</w:t>
-                </w:r>
-                <w:r>
-                  <w:t xml:space="preserve"> (1990)</w:t>
-                </w:r>
-              </w:p>
-              <w:p>
-                <w:pPr>
-                  <w:ind w:left="142"/>
-                </w:pPr>
-                <w:proofErr w:type="spellStart"/>
-                <w:r>
-                  <w:rPr>
-                    <w:i/>
-                  </w:rPr>
-                  <w:t>Persefones</w:t>
-                </w:r>
-                <w:proofErr w:type="spellEnd"/>
-                <w:r>
-                  <w:rPr>
-                    <w:i/>
-                  </w:rPr>
-                  <w:t xml:space="preserve"> </w:t>
-                </w:r>
-                <w:proofErr w:type="spellStart"/>
-                <w:r>
-                  <w:rPr>
-                    <w:i/>
-                  </w:rPr>
-                  <w:t>dans</w:t>
-                </w:r>
-                <w:proofErr w:type="spellEnd"/>
-                <w:r>
-                  <w:t xml:space="preserve"> [</w:t>
-                </w:r>
-                <w:r>
-                  <w:rPr>
-                    <w:i/>
-                  </w:rPr>
-                  <w:t>Persephone’s Dance</w:t>
-                </w:r>
-                <w:r>
-                  <w:t>]</w:t>
-                </w:r>
-                <w:r>
-                  <w:t xml:space="preserve"> (1957/1990)</w:t>
-                </w:r>
-              </w:p>
-              <w:p>
-                <w:pPr>
-                  <w:rPr>
-                    <w:highlight w:val="yellow"/>
-                  </w:rPr>
-                </w:pPr>
-              </w:p>
-              <w:p>
-                <w:pPr>
-                  <w:pStyle w:val="Heading1"/>
-                  <w:spacing w:after="0"/>
-                  <w:outlineLvl w:val="0"/>
-                  <w:rPr>
-                    <w:rFonts w:asciiTheme="minorHAnsi" w:hAnsiTheme="minorHAnsi"/>
-                    <w:color w:val="auto"/>
-                  </w:rPr>
-                </w:pPr>
-                <w:r>
-                  <w:rPr>
-                    <w:rFonts w:asciiTheme="minorHAnsi" w:hAnsiTheme="minorHAnsi"/>
-                    <w:color w:val="auto"/>
-                  </w:rPr>
-                  <w:t>Prose</w:t>
-                </w:r>
-              </w:p>
-              <w:p>
-                <w:pPr>
-                  <w:ind w:left="142"/>
-                </w:pPr>
-                <w:proofErr w:type="spellStart"/>
-                <w:r>
-                  <w:rPr>
-                    <w:i/>
-                  </w:rPr>
-                  <w:t>Att</w:t>
-                </w:r>
-                <w:proofErr w:type="spellEnd"/>
-                <w:r>
-                  <w:rPr>
-                    <w:i/>
-                  </w:rPr>
-                  <w:t xml:space="preserve"> </w:t>
-                </w:r>
-                <w:proofErr w:type="spellStart"/>
-                <w:r>
-                  <w:rPr>
-                    <w:i/>
-                  </w:rPr>
-                  <w:t>ge</w:t>
-                </w:r>
-                <w:proofErr w:type="spellEnd"/>
-                <w:r>
-                  <w:rPr>
-                    <w:i/>
-                  </w:rPr>
-                  <w:t xml:space="preserve"> </w:t>
-                </w:r>
-                <w:proofErr w:type="spellStart"/>
-                <w:r>
-                  <w:rPr>
-                    <w:i/>
-                  </w:rPr>
-                  <w:t>spår</w:t>
-                </w:r>
-                <w:proofErr w:type="spellEnd"/>
-                <w:r>
-                  <w:rPr>
-                    <w:i/>
-                  </w:rPr>
-                  <w:t xml:space="preserve"> </w:t>
-                </w:r>
-                <w:proofErr w:type="spellStart"/>
-                <w:r>
-                  <w:rPr>
-                    <w:i/>
-                  </w:rPr>
-                  <w:t>i</w:t>
-                </w:r>
-                <w:proofErr w:type="spellEnd"/>
-                <w:r>
-                  <w:rPr>
-                    <w:i/>
-                  </w:rPr>
-                  <w:t xml:space="preserve"> </w:t>
-                </w:r>
-                <w:proofErr w:type="spellStart"/>
-                <w:r>
-                  <w:rPr>
-                    <w:i/>
-                  </w:rPr>
-                  <w:t>luften</w:t>
-                </w:r>
-                <w:proofErr w:type="spellEnd"/>
-                <w:r>
-                  <w:rPr>
-                    <w:i/>
-                  </w:rPr>
-                  <w:t xml:space="preserve">: </w:t>
-                </w:r>
-                <w:proofErr w:type="spellStart"/>
-                <w:r>
-                  <w:rPr>
-                    <w:i/>
-                  </w:rPr>
-                  <w:t>Föreläsningar</w:t>
-                </w:r>
-                <w:proofErr w:type="spellEnd"/>
-                <w:r>
-                  <w:rPr>
-                    <w:i/>
-                  </w:rPr>
-                  <w:t xml:space="preserve">, </w:t>
-                </w:r>
-                <w:proofErr w:type="spellStart"/>
-                <w:r>
-                  <w:rPr>
-                    <w:i/>
-                  </w:rPr>
-                  <w:t>samtal</w:t>
-                </w:r>
-                <w:proofErr w:type="spellEnd"/>
-                <w:r>
-                  <w:rPr>
-                    <w:i/>
-                  </w:rPr>
-                  <w:t xml:space="preserve">, </w:t>
-                </w:r>
-                <w:proofErr w:type="spellStart"/>
-                <w:r>
-                  <w:rPr>
-                    <w:i/>
-                  </w:rPr>
-                  <w:t>möten</w:t>
-                </w:r>
-                <w:proofErr w:type="spellEnd"/>
-                <w:r>
-                  <w:rPr>
-                    <w:i/>
-                  </w:rPr>
-                  <w:t xml:space="preserve"> </w:t>
-                </w:r>
-                <w:r>
-                  <w:t xml:space="preserve">(1998) (With H. </w:t>
-                </w:r>
-                <w:proofErr w:type="spellStart"/>
-                <w:r>
-                  <w:t>Engdahl</w:t>
-                </w:r>
-                <w:proofErr w:type="spellEnd"/>
-                <w:r>
-                  <w:t>)</w:t>
-                </w:r>
-              </w:p>
-              <w:p>
-                <w:pPr>
-                  <w:ind w:left="142"/>
-                </w:pPr>
-                <w:proofErr w:type="spellStart"/>
-                <w:r>
-                  <w:rPr>
-                    <w:i/>
-                  </w:rPr>
-                  <w:t>Källvattnets</w:t>
-                </w:r>
-                <w:proofErr w:type="spellEnd"/>
-                <w:r>
-                  <w:rPr>
-                    <w:i/>
-                  </w:rPr>
-                  <w:t xml:space="preserve"> mask: Om </w:t>
-                </w:r>
-                <w:proofErr w:type="spellStart"/>
-                <w:r>
-                  <w:rPr>
-                    <w:i/>
-                  </w:rPr>
-                  <w:t>dans</w:t>
-                </w:r>
-                <w:proofErr w:type="spellEnd"/>
-                <w:r>
-                  <w:rPr>
-                    <w:i/>
-                  </w:rPr>
-                  <w:t xml:space="preserve"> </w:t>
-                </w:r>
-                <w:proofErr w:type="spellStart"/>
-                <w:r>
-                  <w:rPr>
-                    <w:i/>
-                  </w:rPr>
-                  <w:t>i</w:t>
-                </w:r>
-                <w:proofErr w:type="spellEnd"/>
-                <w:r>
-                  <w:rPr>
-                    <w:i/>
-                  </w:rPr>
-                  <w:t xml:space="preserve"> </w:t>
-                </w:r>
-                <w:proofErr w:type="spellStart"/>
-                <w:r>
-                  <w:rPr>
-                    <w:i/>
-                  </w:rPr>
-                  <w:t>Afrika</w:t>
-                </w:r>
-                <w:proofErr w:type="spellEnd"/>
-                <w:r>
-                  <w:t xml:space="preserve"> (1983)</w:t>
-                </w:r>
-              </w:p>
-              <w:p>
-                <w:pPr>
-                  <w:ind w:left="142"/>
-                </w:pPr>
-                <w:r>
-                  <w:rPr>
-                    <w:i/>
-                  </w:rPr>
-                  <w:t xml:space="preserve">Le masque des </w:t>
-                </w:r>
-                <w:proofErr w:type="spellStart"/>
-                <w:r>
-                  <w:rPr>
-                    <w:i/>
-                  </w:rPr>
-                  <w:t>eaux</w:t>
-                </w:r>
-                <w:proofErr w:type="spellEnd"/>
-                <w:r>
-                  <w:rPr>
-                    <w:i/>
-                  </w:rPr>
-                  <w:t xml:space="preserve"> </w:t>
-                </w:r>
-                <w:proofErr w:type="spellStart"/>
-                <w:r>
-                  <w:rPr>
-                    <w:i/>
-                  </w:rPr>
-                  <w:t>vives</w:t>
-                </w:r>
-                <w:proofErr w:type="spellEnd"/>
-                <w:r>
-                  <w:rPr>
-                    <w:i/>
-                  </w:rPr>
-                  <w:t xml:space="preserve">: </w:t>
-                </w:r>
-                <w:proofErr w:type="spellStart"/>
-                <w:r>
-                  <w:rPr>
-                    <w:i/>
-                  </w:rPr>
-                  <w:t>Danse</w:t>
-                </w:r>
-                <w:proofErr w:type="spellEnd"/>
-                <w:r>
-                  <w:rPr>
-                    <w:i/>
-                  </w:rPr>
-                  <w:t xml:space="preserve"> et </w:t>
-                </w:r>
-                <w:proofErr w:type="spellStart"/>
-                <w:r>
-                  <w:rPr>
-                    <w:i/>
-                  </w:rPr>
-                  <w:t>chorégraphiques</w:t>
-                </w:r>
-                <w:proofErr w:type="spellEnd"/>
-                <w:r>
-                  <w:rPr>
-                    <w:i/>
-                  </w:rPr>
-                  <w:t xml:space="preserve"> </w:t>
-                </w:r>
-                <w:proofErr w:type="spellStart"/>
-                <w:r>
-                  <w:rPr>
-                    <w:i/>
-                  </w:rPr>
-                  <w:t>traditionelles</w:t>
-                </w:r>
-                <w:proofErr w:type="spellEnd"/>
-                <w:r>
-                  <w:rPr>
-                    <w:i/>
-                  </w:rPr>
-                  <w:t xml:space="preserve"> </w:t>
-                </w:r>
-                <w:proofErr w:type="spellStart"/>
-                <w:r>
-                  <w:rPr>
-                    <w:i/>
-                  </w:rPr>
-                  <w:t>d’Afrique</w:t>
-                </w:r>
-                <w:proofErr w:type="spellEnd"/>
-                <w:r>
-                  <w:rPr>
-                    <w:i/>
-                  </w:rPr>
-                  <w:t xml:space="preserve"> noire</w:t>
-                </w:r>
-                <w:r>
-                  <w:t xml:space="preserve"> </w:t>
-                </w:r>
-                <w:r>
-                  <w:t>(1994)</w:t>
-                </w:r>
-              </w:p>
-              <w:p>
-                <w:pPr>
-                  <w:ind w:left="142"/>
-                </w:pPr>
-                <w:r>
-                  <w:rPr>
-                    <w:i/>
-                  </w:rPr>
+                <w:r>
                   <w:t>Mask of the Spring Water: Dance as a Source of Culture in Africa</w:t>
                 </w:r>
                 <w:r>
@@ -2805,6 +2457,7 @@
             </w:sdtPr>
             <w:sdtEndPr/>
             <w:sdtContent>
+              <w:p/>
               <w:p>
                 <w:sdt>
                   <w:sdtPr>
@@ -3642,7 +3295,6 @@
   <w:style w:type="character" w:default="1" w:styleId="DefaultParagraphFont">
     <w:name w:val="Default Paragraph Font"/>
     <w:uiPriority w:val="1"/>
-    <w:semiHidden/>
     <w:unhideWhenUsed/>
   </w:style>
   <w:style w:type="table" w:default="1" w:styleId="TableNormal">
@@ -4212,7 +3864,6 @@
   <w:style w:type="character" w:default="1" w:styleId="DefaultParagraphFont">
     <w:name w:val="Default Paragraph Font"/>
     <w:uiPriority w:val="1"/>
-    <w:semiHidden/>
     <w:unhideWhenUsed/>
   </w:style>
   <w:style w:type="table" w:default="1" w:styleId="TableNormal">
@@ -4924,7 +4575,7 @@
     <w:charset w:val="00"/>
     <w:family w:val="auto"/>
     <w:pitch w:val="variable"/>
-    <w:sig w:usb0="E1002AFF" w:usb1="C000605B" w:usb2="00000029" w:usb3="00000000" w:csb0="000101FF" w:csb1="00000000"/>
+    <w:sig w:usb0="00000003" w:usb1="00000000" w:usb2="00000000" w:usb3="00000000" w:csb0="00000001" w:csb1="00000000"/>
   </w:font>
   <w:font w:name="Arial">
     <w:panose1 w:val="020B0604020202020204"/>
@@ -5716,7 +5367,7 @@
   <a:extraClrSchemeLst/>
   <a:extLst>
     <a:ext uri="{05A4C25C-085E-4340-85A3-A5531E510DB2}">
-      <thm15:themeFamily xmlns:thm15="http://schemas.microsoft.com/office/thememl/2012/main" xmlns="" name="Office Theme" id="{62F939B6-93AF-4DB8-9C6B-D6C7DFDC589F}" vid="{4A3C46E8-61CC-4603-A589-7422A47A8E4A}"/>
+      <thm15:themeFamily xmlns="" xmlns:thm15="http://schemas.microsoft.com/office/thememl/2012/main" name="Office Theme" id="{62F939B6-93AF-4DB8-9C6B-D6C7DFDC589F}" vid="{4A3C46E8-61CC-4603-A589-7422A47A8E4A}"/>
     </a:ext>
   </a:extLst>
 </a:theme>
@@ -5788,7 +5439,7 @@
 </file>
 
 <file path=customXml/itemProps1.xml><?xml version="1.0" encoding="utf-8"?>
-<ds:datastoreItem xmlns:ds="http://schemas.openxmlformats.org/officeDocument/2006/customXml" ds:itemID="{FB94976B-8027-E542-A3D1-A3B41BBD1DBF}">
+<ds:datastoreItem xmlns:ds="http://schemas.openxmlformats.org/officeDocument/2006/customXml" ds:itemID="{CACA5CC0-2B10-F541-889C-348E1AB83F63}">
   <ds:schemaRefs>
     <ds:schemaRef ds:uri="http://schemas.openxmlformats.org/officeDocument/2006/bibliography"/>
   </ds:schemaRefs>

--- a/++Templated Entries/LAURA ONLY ACCESS COMPLETED/DANCE/Akesson, Birgit JG/Akesson, Birgit (Hammergren) JG.docx
+++ b/++Templated Entries/LAURA ONLY ACCESS COMPLETED/DANCE/Akesson, Birgit JG/Akesson, Birgit (Hammergren) JG.docx
@@ -63,7 +63,6 @@
               <w:listItem w:displayText="Prof." w:value="Prof."/>
             </w:dropDownList>
           </w:sdtPr>
-          <w:sdtEndPr/>
           <w:sdtContent>
             <w:tc>
               <w:tcPr>
@@ -98,7 +97,6 @@
             </w:placeholder>
             <w:text/>
           </w:sdtPr>
-          <w:sdtEndPr/>
           <w:sdtContent>
             <w:tc>
               <w:tcPr>
@@ -123,7 +121,6 @@
             <w:showingPlcHdr/>
             <w:text/>
           </w:sdtPr>
-          <w:sdtEndPr/>
           <w:sdtContent>
             <w:tc>
               <w:tcPr>
@@ -151,7 +148,6 @@
             </w:placeholder>
             <w:text/>
           </w:sdtPr>
-          <w:sdtEndPr/>
           <w:sdtContent>
             <w:tc>
               <w:tcPr>
@@ -197,7 +193,6 @@
             </w:placeholder>
             <w:showingPlcHdr/>
           </w:sdtPr>
-          <w:sdtEndPr/>
           <w:sdtContent>
             <w:tc>
               <w:tcPr>
@@ -246,7 +241,6 @@
             </w:placeholder>
             <w:text/>
           </w:sdtPr>
-          <w:sdtEndPr/>
           <w:sdtContent>
             <w:tc>
               <w:tcPr>
@@ -322,7 +316,6 @@
             </w:placeholder>
             <w:text/>
           </w:sdtPr>
-          <w:sdtEndPr/>
           <w:sdtContent>
             <w:tc>
               <w:tcPr>
@@ -357,7 +350,6 @@
             </w:placeholder>
             <w:showingPlcHdr/>
           </w:sdtPr>
-          <w:sdtEndPr/>
           <w:sdtContent>
             <w:tc>
               <w:tcPr>
@@ -408,7 +400,6 @@
               <w:docPart w:val="37D0608BD8B94E329F32BC62503A2927"/>
             </w:placeholder>
           </w:sdtPr>
-          <w:sdtEndPr/>
           <w:sdtContent>
             <w:tc>
               <w:tcPr>
@@ -548,7 +539,6 @@
               <w:docPart w:val="651C991710F441DD82714618FD168D02"/>
             </w:placeholder>
           </w:sdtPr>
-          <w:sdtEndPr/>
           <w:sdtContent>
             <w:tc>
               <w:tcPr>
@@ -895,6 +885,11 @@
                 <w:pPr>
                   <w:keepNext/>
                 </w:pPr>
+              </w:p>
+              <w:p>
+                <w:pPr>
+                  <w:keepNext/>
+                </w:pPr>
                 <w:r>
                   <w:t xml:space="preserve">Link: </w:t>
                 </w:r>
@@ -1346,6 +1341,13 @@
                 <w:pPr>
                   <w:keepNext/>
                 </w:pPr>
+              </w:p>
+              <w:p>
+                <w:pPr>
+                  <w:keepNext/>
+                </w:pPr>
+                <w:bookmarkStart w:id="0" w:name="_GoBack"/>
+                <w:bookmarkEnd w:id="0"/>
                 <w:r>
                   <w:t xml:space="preserve">Link: </w:t>
                 </w:r>
@@ -1753,7 +1755,11 @@
                   <w:t xml:space="preserve">Blue Evening, </w:t>
                 </w:r>
                 <w:r>
-                  <w:t xml:space="preserve">1946]. These ideals remained in her choreographies, even when she started working with larger mixed media projects for opera and theatre. </w:t>
+                  <w:t xml:space="preserve">1946]. These ideals remained in her choreographies, even when she started working with larger mixed media projects for opera and </w:t>
+                </w:r>
+                <w:r>
+                  <w:lastRenderedPageBreak/>
+                  <w:t xml:space="preserve">theatre. </w:t>
                 </w:r>
               </w:p>
               <w:p/>
@@ -1763,7 +1769,6 @@
                   <w:outlineLvl w:val="0"/>
                 </w:pPr>
                 <w:r>
-                  <w:lastRenderedPageBreak/>
                   <w:t>Legacy</w:t>
                 </w:r>
               </w:p>
@@ -1861,6 +1866,7 @@
               <w:p>
                 <w:pPr>
                   <w:pStyle w:val="Heading2"/>
+                  <w:outlineLvl w:val="1"/>
                 </w:pPr>
                 <w:r>
                   <w:t>Dance</w:t>
@@ -2227,6 +2233,7 @@
               <w:p>
                 <w:pPr>
                   <w:pStyle w:val="Heading2"/>
+                  <w:outlineLvl w:val="1"/>
                 </w:pPr>
                 <w:r>
                   <w:t>Prose</w:t>
@@ -2455,16 +2462,13 @@
                 <w:docPart w:val="316F86F4C8DB4F46B2AE7A0C45672D7B"/>
               </w:placeholder>
             </w:sdtPr>
-            <w:sdtEndPr/>
             <w:sdtContent>
-              <w:p/>
               <w:p>
                 <w:sdt>
                   <w:sdtPr>
                     <w:id w:val="-118302042"/>
                     <w:citation/>
                   </w:sdtPr>
-                  <w:sdtEndPr/>
                   <w:sdtContent>
                     <w:r>
                       <w:fldChar w:fldCharType="begin"/>
@@ -2498,7 +2502,6 @@
                     <w:id w:val="-699243495"/>
                     <w:citation/>
                   </w:sdtPr>
-                  <w:sdtEndPr/>
                   <w:sdtContent>
                     <w:r>
                       <w:fldChar w:fldCharType="begin"/>
@@ -2532,7 +2535,6 @@
                     <w:id w:val="760407653"/>
                     <w:citation/>
                   </w:sdtPr>
-                  <w:sdtEndPr/>
                   <w:sdtContent>
                     <w:r>
                       <w:fldChar w:fldCharType="begin"/>
@@ -3295,6 +3297,7 @@
   <w:style w:type="character" w:default="1" w:styleId="DefaultParagraphFont">
     <w:name w:val="Default Paragraph Font"/>
     <w:uiPriority w:val="1"/>
+    <w:semiHidden/>
     <w:unhideWhenUsed/>
   </w:style>
   <w:style w:type="table" w:default="1" w:styleId="TableNormal">
@@ -3864,6 +3867,7 @@
   <w:style w:type="character" w:default="1" w:styleId="DefaultParagraphFont">
     <w:name w:val="Default Paragraph Font"/>
     <w:uiPriority w:val="1"/>
+    <w:semiHidden/>
     <w:unhideWhenUsed/>
   </w:style>
   <w:style w:type="table" w:default="1" w:styleId="TableNormal">
@@ -4575,7 +4579,7 @@
     <w:charset w:val="00"/>
     <w:family w:val="auto"/>
     <w:pitch w:val="variable"/>
-    <w:sig w:usb0="00000003" w:usb1="00000000" w:usb2="00000000" w:usb3="00000000" w:csb0="00000001" w:csb1="00000000"/>
+    <w:sig w:usb0="E1002AFF" w:usb1="C000605B" w:usb2="00000029" w:usb3="00000000" w:csb0="000101FF" w:csb1="00000000"/>
   </w:font>
   <w:font w:name="Arial">
     <w:panose1 w:val="020B0604020202020204"/>
@@ -4614,6 +4618,7 @@
   </w:compat>
   <w:rsids>
     <w:rsidRoot w:val="00CE31C3"/>
+    <w:rsid w:val="0019260F"/>
     <w:rsid w:val="00900A9D"/>
     <w:rsid w:val="00B05B51"/>
     <w:rsid w:val="00CE31C3"/>
@@ -5367,7 +5372,7 @@
   <a:extraClrSchemeLst/>
   <a:extLst>
     <a:ext uri="{05A4C25C-085E-4340-85A3-A5531E510DB2}">
-      <thm15:themeFamily xmlns="" xmlns:thm15="http://schemas.microsoft.com/office/thememl/2012/main" name="Office Theme" id="{62F939B6-93AF-4DB8-9C6B-D6C7DFDC589F}" vid="{4A3C46E8-61CC-4603-A589-7422A47A8E4A}"/>
+      <thm15:themeFamily xmlns:thm15="http://schemas.microsoft.com/office/thememl/2012/main" xmlns="" name="Office Theme" id="{62F939B6-93AF-4DB8-9C6B-D6C7DFDC589F}" vid="{4A3C46E8-61CC-4603-A589-7422A47A8E4A}"/>
     </a:ext>
   </a:extLst>
 </a:theme>
@@ -5439,7 +5444,7 @@
 </file>
 
 <file path=customXml/itemProps1.xml><?xml version="1.0" encoding="utf-8"?>
-<ds:datastoreItem xmlns:ds="http://schemas.openxmlformats.org/officeDocument/2006/customXml" ds:itemID="{CACA5CC0-2B10-F541-889C-348E1AB83F63}">
+<ds:datastoreItem xmlns:ds="http://schemas.openxmlformats.org/officeDocument/2006/customXml" ds:itemID="{1B2CEBC9-B0CD-3C4E-9A33-AE662A25122A}">
   <ds:schemaRefs>
     <ds:schemaRef ds:uri="http://schemas.openxmlformats.org/officeDocument/2006/bibliography"/>
   </ds:schemaRefs>

--- a/++Templated Entries/LAURA ONLY ACCESS COMPLETED/DANCE/Akesson, Birgit JG/Akesson, Birgit (Hammergren) JG.docx
+++ b/++Templated Entries/LAURA ONLY ACCESS COMPLETED/DANCE/Akesson, Birgit JG/Akesson, Birgit (Hammergren) JG.docx
@@ -63,6 +63,7 @@
               <w:listItem w:displayText="Prof." w:value="Prof."/>
             </w:dropDownList>
           </w:sdtPr>
+          <w:sdtEndPr/>
           <w:sdtContent>
             <w:tc>
               <w:tcPr>
@@ -97,6 +98,7 @@
             </w:placeholder>
             <w:text/>
           </w:sdtPr>
+          <w:sdtEndPr/>
           <w:sdtContent>
             <w:tc>
               <w:tcPr>
@@ -121,6 +123,7 @@
             <w:showingPlcHdr/>
             <w:text/>
           </w:sdtPr>
+          <w:sdtEndPr/>
           <w:sdtContent>
             <w:tc>
               <w:tcPr>
@@ -148,6 +151,7 @@
             </w:placeholder>
             <w:text/>
           </w:sdtPr>
+          <w:sdtEndPr/>
           <w:sdtContent>
             <w:tc>
               <w:tcPr>
@@ -193,6 +197,7 @@
             </w:placeholder>
             <w:showingPlcHdr/>
           </w:sdtPr>
+          <w:sdtEndPr/>
           <w:sdtContent>
             <w:tc>
               <w:tcPr>
@@ -241,6 +246,7 @@
             </w:placeholder>
             <w:text/>
           </w:sdtPr>
+          <w:sdtEndPr/>
           <w:sdtContent>
             <w:tc>
               <w:tcPr>
@@ -248,8 +254,27 @@
                 <w:gridSpan w:val="4"/>
               </w:tcPr>
               <w:p>
+                <w:proofErr w:type="spellStart"/>
+                <w:r>
+                  <w:t>Stockholms</w:t>
+                </w:r>
+                <w:proofErr w:type="spellEnd"/>
+                <w:r>
+                  <w:t xml:space="preserve"> </w:t>
+                </w:r>
+                <w:proofErr w:type="spellStart"/>
+                <w:r>
+                  <w:t>Universitet</w:t>
+                </w:r>
+                <w:proofErr w:type="spellEnd"/>
+                <w:r>
+                  <w:t xml:space="preserve"> [</w:t>
+                </w:r>
                 <w:r>
                   <w:t>Stockholm University</w:t>
+                </w:r>
+                <w:r>
+                  <w:t>]</w:t>
                 </w:r>
               </w:p>
             </w:tc>
@@ -316,6 +341,7 @@
             </w:placeholder>
             <w:text/>
           </w:sdtPr>
+          <w:sdtEndPr/>
           <w:sdtContent>
             <w:tc>
               <w:tcPr>
@@ -350,6 +376,7 @@
             </w:placeholder>
             <w:showingPlcHdr/>
           </w:sdtPr>
+          <w:sdtEndPr/>
           <w:sdtContent>
             <w:tc>
               <w:tcPr>
@@ -400,6 +427,7 @@
               <w:docPart w:val="37D0608BD8B94E329F32BC62503A2927"/>
             </w:placeholder>
           </w:sdtPr>
+          <w:sdtEndPr/>
           <w:sdtContent>
             <w:tc>
               <w:tcPr>
@@ -539,6 +567,7 @@
               <w:docPart w:val="651C991710F441DD82714618FD168D02"/>
             </w:placeholder>
           </w:sdtPr>
+          <w:sdtEndPr/>
           <w:sdtContent>
             <w:tc>
               <w:tcPr>
@@ -1346,8 +1375,6 @@
                 <w:pPr>
                   <w:keepNext/>
                 </w:pPr>
-                <w:bookmarkStart w:id="0" w:name="_GoBack"/>
-                <w:bookmarkEnd w:id="0"/>
                 <w:r>
                   <w:t xml:space="preserve">Link: </w:t>
                 </w:r>
@@ -2462,6 +2489,7 @@
                 <w:docPart w:val="316F86F4C8DB4F46B2AE7A0C45672D7B"/>
               </w:placeholder>
             </w:sdtPr>
+            <w:sdtEndPr/>
             <w:sdtContent>
               <w:p>
                 <w:sdt>
@@ -2469,6 +2497,7 @@
                     <w:id w:val="-118302042"/>
                     <w:citation/>
                   </w:sdtPr>
+                  <w:sdtEndPr/>
                   <w:sdtContent>
                     <w:r>
                       <w:fldChar w:fldCharType="begin"/>
@@ -2502,6 +2531,7 @@
                     <w:id w:val="-699243495"/>
                     <w:citation/>
                   </w:sdtPr>
+                  <w:sdtEndPr/>
                   <w:sdtContent>
                     <w:r>
                       <w:fldChar w:fldCharType="begin"/>
@@ -2535,6 +2565,7 @@
                     <w:id w:val="760407653"/>
                     <w:citation/>
                   </w:sdtPr>
+                  <w:sdtEndPr/>
                   <w:sdtContent>
                     <w:r>
                       <w:fldChar w:fldCharType="begin"/>
@@ -4572,7 +4603,7 @@
     <w:charset w:val="4E"/>
     <w:family w:val="auto"/>
     <w:pitch w:val="variable"/>
-    <w:sig w:usb0="00000001" w:usb1="08070000" w:usb2="00000010" w:usb3="00000000" w:csb0="00020000" w:csb1="00000000"/>
+    <w:sig w:usb0="E00002FF" w:usb1="6AC7FDFB" w:usb2="00000012" w:usb3="00000000" w:csb0="0002009F" w:csb1="00000000"/>
   </w:font>
   <w:font w:name="Tahoma">
     <w:panose1 w:val="020B0604030504040204"/>
@@ -5372,7 +5403,7 @@
   <a:extraClrSchemeLst/>
   <a:extLst>
     <a:ext uri="{05A4C25C-085E-4340-85A3-A5531E510DB2}">
-      <thm15:themeFamily xmlns:thm15="http://schemas.microsoft.com/office/thememl/2012/main" xmlns="" name="Office Theme" id="{62F939B6-93AF-4DB8-9C6B-D6C7DFDC589F}" vid="{4A3C46E8-61CC-4603-A589-7422A47A8E4A}"/>
+      <thm15:themeFamily xmlns="" xmlns:thm15="http://schemas.microsoft.com/office/thememl/2012/main" name="Office Theme" id="{62F939B6-93AF-4DB8-9C6B-D6C7DFDC589F}" vid="{4A3C46E8-61CC-4603-A589-7422A47A8E4A}"/>
     </a:ext>
   </a:extLst>
 </a:theme>
@@ -5444,7 +5475,7 @@
 </file>
 
 <file path=customXml/itemProps1.xml><?xml version="1.0" encoding="utf-8"?>
-<ds:datastoreItem xmlns:ds="http://schemas.openxmlformats.org/officeDocument/2006/customXml" ds:itemID="{1B2CEBC9-B0CD-3C4E-9A33-AE662A25122A}">
+<ds:datastoreItem xmlns:ds="http://schemas.openxmlformats.org/officeDocument/2006/customXml" ds:itemID="{47F27A42-C873-BE4A-B5B9-D72FC0EACC81}">
   <ds:schemaRefs>
     <ds:schemaRef ds:uri="http://schemas.openxmlformats.org/officeDocument/2006/bibliography"/>
   </ds:schemaRefs>
